--- a/TP 9/TP9_Paulinah_RASAMOELINA/sorties/TP9_Paulinah_RASAMOELINA.docx
+++ b/TP 9/TP9_Paulinah_RASAMOELINA/sorties/TP9_Paulinah_RASAMOELINA.docx
@@ -137,7 +137,7 @@
         <w:pStyle w:val="Date"/>
       </w:pPr>
       <w:r>
-        <w:t xml:space="preserve">2025-03-31</w:t>
+        <w:t xml:space="preserve">2025-04-02</w:t>
       </w:r>
     </w:p>
     <w:bookmarkStart w:id="20" w:name="X5567e692317e5b9014e8d858e7970e556b4722c"/>
@@ -1809,7 +1809,7 @@
     </w:p>
     <w:bookmarkEnd w:id="28"/>
     <w:bookmarkEnd w:id="29"/>
-    <w:bookmarkStart w:id="37" w:name="Xfb9cea659a6d69058780fa2c0bc346463ee4871"/>
+    <w:bookmarkStart w:id="43" w:name="Xfb9cea659a6d69058780fa2c0bc346463ee4871"/>
     <w:p>
       <w:pPr>
         <w:pStyle w:val="Heading1"/>
@@ -6091,7 +6091,7 @@
       </w:r>
     </w:p>
     <w:bookmarkEnd w:id="32"/>
-    <w:bookmarkStart w:id="36" w:name="X1d09e1b656d1456d46d777dbe6dd8e011009e4e"/>
+    <w:bookmarkStart w:id="42" w:name="X1d09e1b656d1456d46d777dbe6dd8e011009e4e"/>
     <w:p>
       <w:pPr>
         <w:pStyle w:val="Heading2"/>
@@ -6130,7 +6130,7 @@
         <w:t xml:space="preserve">pour cette étude.</w:t>
       </w:r>
     </w:p>
-    <w:bookmarkStart w:id="33" w:name="boxplot"/>
+    <w:bookmarkStart w:id="39" w:name="boxplot"/>
     <w:p>
       <w:pPr>
         <w:pStyle w:val="Heading3"/>
@@ -6222,7 +6222,7 @@
         <w:rPr>
           <w:rStyle w:val="StringTok"/>
         </w:rPr>
-        <w:t xml:space="preserve">"Boxplot pour welfare_sen2018"</w:t>
+        <w:t xml:space="preserve">"Boxplot pour la base welfare du Sénégal en 2018"</w:t>
       </w:r>
       <w:r>
         <w:rPr>
@@ -6259,6 +6259,48 @@
       <w:pPr>
         <w:pStyle w:val="FirstParagraph"/>
       </w:pPr>
+      <w:r>
+        <w:drawing>
+          <wp:inline>
+            <wp:extent cx="4620126" cy="3696101"/>
+            <wp:effectExtent b="0" l="0" r="0" t="0"/>
+            <wp:docPr descr="" title="" id="34" name="Picture"/>
+            <a:graphic>
+              <a:graphicData uri="http://schemas.openxmlformats.org/drawingml/2006/picture">
+                <pic:pic>
+                  <pic:nvPicPr>
+                    <pic:cNvPr descr="TP9_Paulinah_RASAMOELINA_files/figure-docx/unnamed-chunk-10-1.png" id="35" name="Picture"/>
+                    <pic:cNvPicPr>
+                      <a:picLocks noChangeArrowheads="1" noChangeAspect="1"/>
+                    </pic:cNvPicPr>
+                  </pic:nvPicPr>
+                  <pic:blipFill>
+                    <a:blip r:embed="rId33"/>
+                    <a:stretch>
+                      <a:fillRect/>
+                    </a:stretch>
+                  </pic:blipFill>
+                  <pic:spPr bwMode="auto">
+                    <a:xfrm>
+                      <a:off x="0" y="0"/>
+                      <a:ext cx="4620126" cy="3696101"/>
+                    </a:xfrm>
+                    <a:prstGeom prst="rect">
+                      <a:avLst/>
+                    </a:prstGeom>
+                    <a:noFill/>
+                    <a:ln w="9525">
+                      <a:noFill/>
+                      <a:headEnd/>
+                      <a:tailEnd/>
+                    </a:ln>
+                  </pic:spPr>
+                </pic:pic>
+              </a:graphicData>
+            </a:graphic>
+          </wp:inline>
+        </w:drawing>
+      </w:r>
     </w:p>
     <w:p>
       <w:pPr>
@@ -6313,7 +6355,7 @@
         <w:rPr>
           <w:rStyle w:val="StringTok"/>
         </w:rPr>
-        <w:t xml:space="preserve">"Boxplot pour welfare_sen2021"</w:t>
+        <w:t xml:space="preserve">"Boxplot pour la base welfare du Sénégal en 2021"</w:t>
       </w:r>
       <w:r>
         <w:rPr>
@@ -6350,9 +6392,51 @@
       <w:pPr>
         <w:pStyle w:val="FirstParagraph"/>
       </w:pPr>
-    </w:p>
-    <w:bookmarkEnd w:id="33"/>
-    <w:bookmarkStart w:id="34" w:name="méthode-iqr-intervalle-interquartile"/>
+      <w:r>
+        <w:drawing>
+          <wp:inline>
+            <wp:extent cx="4620126" cy="3696101"/>
+            <wp:effectExtent b="0" l="0" r="0" t="0"/>
+            <wp:docPr descr="" title="" id="37" name="Picture"/>
+            <a:graphic>
+              <a:graphicData uri="http://schemas.openxmlformats.org/drawingml/2006/picture">
+                <pic:pic>
+                  <pic:nvPicPr>
+                    <pic:cNvPr descr="TP9_Paulinah_RASAMOELINA_files/figure-docx/unnamed-chunk-10-2.png" id="38" name="Picture"/>
+                    <pic:cNvPicPr>
+                      <a:picLocks noChangeArrowheads="1" noChangeAspect="1"/>
+                    </pic:cNvPicPr>
+                  </pic:nvPicPr>
+                  <pic:blipFill>
+                    <a:blip r:embed="rId36"/>
+                    <a:stretch>
+                      <a:fillRect/>
+                    </a:stretch>
+                  </pic:blipFill>
+                  <pic:spPr bwMode="auto">
+                    <a:xfrm>
+                      <a:off x="0" y="0"/>
+                      <a:ext cx="4620126" cy="3696101"/>
+                    </a:xfrm>
+                    <a:prstGeom prst="rect">
+                      <a:avLst/>
+                    </a:prstGeom>
+                    <a:noFill/>
+                    <a:ln w="9525">
+                      <a:noFill/>
+                      <a:headEnd/>
+                      <a:tailEnd/>
+                    </a:ln>
+                  </pic:spPr>
+                </pic:pic>
+              </a:graphicData>
+            </a:graphic>
+          </wp:inline>
+        </w:drawing>
+      </w:r>
+    </w:p>
+    <w:bookmarkEnd w:id="39"/>
+    <w:bookmarkStart w:id="40" w:name="méthode-iqr-intervalle-interquartile"/>
     <w:p>
       <w:pPr>
         <w:pStyle w:val="Heading3"/>
@@ -6885,8 +6969,8 @@
         <w:t xml:space="preserve">## [226] 25 26 31 29 37 29 24 29</w:t>
       </w:r>
     </w:p>
-    <w:bookmarkEnd w:id="34"/>
-    <w:bookmarkStart w:id="35" w:name="z-score"/>
+    <w:bookmarkEnd w:id="40"/>
+    <w:bookmarkStart w:id="41" w:name="z-score"/>
     <w:p>
       <w:pPr>
         <w:pStyle w:val="Heading3"/>
@@ -7259,10 +7343,10 @@
         <w:t xml:space="preserve">Bien que la taille maximale d’un ménage soit de 56, ce qui pourrait initialement être perçu comme une valeur aberrante, une vérification a révélé qu’il est en réalité possible qu’un ménage compte jusqu’à 56 personnes au Sénégal.</w:t>
       </w:r>
     </w:p>
-    <w:bookmarkEnd w:id="35"/>
-    <w:bookmarkEnd w:id="36"/>
-    <w:bookmarkEnd w:id="37"/>
-    <w:bookmarkStart w:id="51" w:name="section-4-traitement-des-variables"/>
+    <w:bookmarkEnd w:id="41"/>
+    <w:bookmarkEnd w:id="42"/>
+    <w:bookmarkEnd w:id="43"/>
+    <w:bookmarkStart w:id="57" w:name="section-4-traitement-des-variables"/>
     <w:p>
       <w:pPr>
         <w:pStyle w:val="Heading1"/>
@@ -7275,7 +7359,7 @@
         <w:t xml:space="preserve">Section 4 : Traitement des variables</w:t>
       </w:r>
     </w:p>
-    <w:bookmarkStart w:id="38" w:name="X6dbef98a86621a840fb72a035296837679293ec"/>
+    <w:bookmarkStart w:id="44" w:name="X6dbef98a86621a840fb72a035296837679293ec"/>
     <w:p>
       <w:pPr>
         <w:pStyle w:val="Heading2"/>
@@ -7717,7 +7801,7 @@
         <w:rPr>
           <w:rStyle w:val="StringTok"/>
         </w:rPr>
-        <w:t xml:space="preserve">"Comparaison des variables entre les bases Welfare_sen2018 et Welfare_sen2021"</w:t>
+        <w:t xml:space="preserve">"Comparaison des variables entre les bases Welfare du Sénégal ent 2018 et en 2021"</w:t>
       </w:r>
       <w:r>
         <w:rPr>
@@ -7809,7 +7893,7 @@
           <w:sz w:val="24"/>
           <w:color w:val="333333"/>
         </w:rPr>
-        <w:t xml:space="default">Comparaison des variables entre les bases Welfare_sen2018 et Welfare_sen2021</w:t>
+        <w:t xml:space="default">Comparaison des variables entre les bases Welfare du Sénégal ent 2018 et en 2021</w:t>
       </w:r>
     </w:p>
     <w:p>
@@ -12077,8 +12161,8 @@
         <w:t xml:space="preserve">## [31] "zzae"      "zref"      "def_spa"   "def_temp"  "halfa"</w:t>
       </w:r>
     </w:p>
-    <w:bookmarkEnd w:id="38"/>
-    <w:bookmarkStart w:id="46" w:name="vérification-de-la-labélisation"/>
+    <w:bookmarkEnd w:id="44"/>
+    <w:bookmarkStart w:id="52" w:name="vérification-de-la-labélisation"/>
     <w:p>
       <w:pPr>
         <w:pStyle w:val="Heading2"/>
@@ -12802,7 +12886,7 @@
         <w:t xml:space="preserve">qui ne sont pas étiquetées de la même façon. Traitons ces cas un par un afin d’assurer une labélisation identique.</w:t>
       </w:r>
     </w:p>
-    <w:bookmarkStart w:id="39" w:name="variable-zae"/>
+    <w:bookmarkStart w:id="45" w:name="variable-zae"/>
     <w:p>
       <w:pPr>
         <w:pStyle w:val="Heading3"/>
@@ -13318,70 +13402,103 @@
         <w:t xml:space="preserve">%&gt;%</w:t>
       </w:r>
       <w:r>
+        <w:br/>
+      </w:r>
+      <w:r>
+        <w:rPr>
+          <w:rStyle w:val="NormalTok"/>
+        </w:rPr>
+        <w:t xml:space="preserve">  </w:t>
+      </w:r>
+      <w:r>
+        <w:rPr>
+          <w:rStyle w:val="FunctionTok"/>
+        </w:rPr>
+        <w:t xml:space="preserve">select</w:t>
+      </w:r>
+      <w:r>
+        <w:rPr>
+          <w:rStyle w:val="NormalTok"/>
+        </w:rPr>
+        <w:t xml:space="preserve">(zae) </w:t>
+      </w:r>
+      <w:r>
+        <w:rPr>
+          <w:rStyle w:val="SpecialCharTok"/>
+        </w:rPr>
+        <w:t xml:space="preserve">%&gt;%</w:t>
+      </w:r>
+      <w:r>
+        <w:br/>
+      </w:r>
+      <w:r>
+        <w:rPr>
+          <w:rStyle w:val="NormalTok"/>
+        </w:rPr>
+        <w:t xml:space="preserve">  </w:t>
+      </w:r>
+      <w:r>
+        <w:rPr>
+          <w:rStyle w:val="FunctionTok"/>
+        </w:rPr>
+        <w:t xml:space="preserve">tbl_summary</w:t>
+      </w:r>
+      <w:r>
+        <w:rPr>
+          <w:rStyle w:val="NormalTok"/>
+        </w:rPr>
+        <w:t xml:space="preserve">() </w:t>
+      </w:r>
+      <w:r>
+        <w:rPr>
+          <w:rStyle w:val="SpecialCharTok"/>
+        </w:rPr>
+        <w:t xml:space="preserve">%&gt;%</w:t>
+      </w:r>
+      <w:r>
+        <w:br/>
+      </w:r>
+      <w:r>
+        <w:rPr>
+          <w:rStyle w:val="NormalTok"/>
+        </w:rPr>
+        <w:t xml:space="preserve">  </w:t>
+      </w:r>
+      <w:r>
+        <w:rPr>
+          <w:rStyle w:val="FunctionTok"/>
+        </w:rPr>
+        <w:t xml:space="preserve">modify_header</w:t>
+      </w:r>
+      <w:r>
+        <w:rPr>
+          <w:rStyle w:val="NormalTok"/>
+        </w:rPr>
+        <w:t xml:space="preserve">(</w:t>
+      </w:r>
+      <w:r>
+        <w:rPr>
+          <w:rStyle w:val="AttributeTok"/>
+        </w:rPr>
+        <w:t xml:space="preserve">label =</w:t>
+      </w:r>
+      <w:r>
         <w:rPr>
           <w:rStyle w:val="NormalTok"/>
         </w:rPr>
         <w:t xml:space="preserve"> </w:t>
       </w:r>
       <w:r>
-        <w:br/>
-      </w:r>
-      <w:r>
-        <w:rPr>
-          <w:rStyle w:val="NormalTok"/>
-        </w:rPr>
-        <w:t xml:space="preserve">  </w:t>
-      </w:r>
-      <w:r>
-        <w:rPr>
-          <w:rStyle w:val="FunctionTok"/>
-        </w:rPr>
-        <w:t xml:space="preserve">select</w:t>
-      </w:r>
-      <w:r>
-        <w:rPr>
-          <w:rStyle w:val="NormalTok"/>
-        </w:rPr>
-        <w:t xml:space="preserve">(zae) </w:t>
-      </w:r>
-      <w:r>
-        <w:rPr>
-          <w:rStyle w:val="SpecialCharTok"/>
-        </w:rPr>
-        <w:t xml:space="preserve">%&gt;%</w:t>
-      </w:r>
-      <w:r>
-        <w:rPr>
-          <w:rStyle w:val="NormalTok"/>
-        </w:rPr>
-        <w:t xml:space="preserve"> </w:t>
-      </w:r>
-      <w:r>
-        <w:rPr>
-          <w:rStyle w:val="CommentTok"/>
-        </w:rPr>
-        <w:t xml:space="preserve"># selectionner les variables qui vont s'afficher.</w:t>
-      </w:r>
-      <w:r>
-        <w:br/>
-      </w:r>
-      <w:r>
-        <w:rPr>
-          <w:rStyle w:val="NormalTok"/>
-        </w:rPr>
-        <w:t xml:space="preserve">  </w:t>
-      </w:r>
-      <w:r>
-        <w:rPr>
-          <w:rStyle w:val="FunctionTok"/>
-        </w:rPr>
-        <w:t xml:space="preserve">tbl_summary</w:t>
-      </w:r>
-      <w:r>
-        <w:rPr>
-          <w:rStyle w:val="NormalTok"/>
-        </w:rPr>
-        <w:t xml:space="preserve">()</w:t>
+        <w:rPr>
+          <w:rStyle w:val="StringTok"/>
+        </w:rPr>
+        <w:t xml:space="preserve">"**Répartition en pourcentage des zones agroécologiques par région au Sénégal en 2021**"</w:t>
+      </w:r>
+      <w:r>
+        <w:rPr>
+          <w:rStyle w:val="NormalTok"/>
+        </w:rPr>
+        <w:t xml:space="preserve">)</w:t>
       </w:r>
     </w:p>
     <w:tbl xmlns:w="http://schemas.openxmlformats.org/wordprocessingml/2006/main" xmlns:wp="http://schemas.openxmlformats.org/drawingml/2006/wordprocessingDrawing" xmlns:r="http://schemas.openxmlformats.org/officeDocument/2006/relationships" xmlns:w14="http://schemas.microsoft.com/office/word/2010/wordml">
@@ -13421,7 +13538,7 @@
                 <w:rFonts w:ascii="Calibri" w:hAnsi="Calibri"/>
                 <w:sz w:val="20"/>
               </w:rPr>
-              <w:t xml:space="preserve">Characteristic</w:t>
+              <w:t xml:space="preserve">Répartition en pourcentage des zones agroécologiques par région au Sénégal en 2021</w:t>
             </w:r>
           </w:p>
         </w:tc>
@@ -14867,70 +14984,103 @@
         <w:t xml:space="preserve">%&gt;%</w:t>
       </w:r>
       <w:r>
+        <w:br/>
+      </w:r>
+      <w:r>
+        <w:rPr>
+          <w:rStyle w:val="NormalTok"/>
+        </w:rPr>
+        <w:t xml:space="preserve">  </w:t>
+      </w:r>
+      <w:r>
+        <w:rPr>
+          <w:rStyle w:val="FunctionTok"/>
+        </w:rPr>
+        <w:t xml:space="preserve">select</w:t>
+      </w:r>
+      <w:r>
+        <w:rPr>
+          <w:rStyle w:val="NormalTok"/>
+        </w:rPr>
+        <w:t xml:space="preserve">(zae) </w:t>
+      </w:r>
+      <w:r>
+        <w:rPr>
+          <w:rStyle w:val="SpecialCharTok"/>
+        </w:rPr>
+        <w:t xml:space="preserve">%&gt;%</w:t>
+      </w:r>
+      <w:r>
+        <w:br/>
+      </w:r>
+      <w:r>
+        <w:rPr>
+          <w:rStyle w:val="NormalTok"/>
+        </w:rPr>
+        <w:t xml:space="preserve">  </w:t>
+      </w:r>
+      <w:r>
+        <w:rPr>
+          <w:rStyle w:val="FunctionTok"/>
+        </w:rPr>
+        <w:t xml:space="preserve">tbl_summary</w:t>
+      </w:r>
+      <w:r>
+        <w:rPr>
+          <w:rStyle w:val="NormalTok"/>
+        </w:rPr>
+        <w:t xml:space="preserve">() </w:t>
+      </w:r>
+      <w:r>
+        <w:rPr>
+          <w:rStyle w:val="SpecialCharTok"/>
+        </w:rPr>
+        <w:t xml:space="preserve">%&gt;%</w:t>
+      </w:r>
+      <w:r>
+        <w:br/>
+      </w:r>
+      <w:r>
+        <w:rPr>
+          <w:rStyle w:val="NormalTok"/>
+        </w:rPr>
+        <w:t xml:space="preserve">  </w:t>
+      </w:r>
+      <w:r>
+        <w:rPr>
+          <w:rStyle w:val="FunctionTok"/>
+        </w:rPr>
+        <w:t xml:space="preserve">modify_header</w:t>
+      </w:r>
+      <w:r>
+        <w:rPr>
+          <w:rStyle w:val="NormalTok"/>
+        </w:rPr>
+        <w:t xml:space="preserve">(</w:t>
+      </w:r>
+      <w:r>
+        <w:rPr>
+          <w:rStyle w:val="AttributeTok"/>
+        </w:rPr>
+        <w:t xml:space="preserve">label =</w:t>
+      </w:r>
+      <w:r>
         <w:rPr>
           <w:rStyle w:val="NormalTok"/>
         </w:rPr>
         <w:t xml:space="preserve"> </w:t>
       </w:r>
       <w:r>
-        <w:br/>
-      </w:r>
-      <w:r>
-        <w:rPr>
-          <w:rStyle w:val="NormalTok"/>
-        </w:rPr>
-        <w:t xml:space="preserve">  </w:t>
-      </w:r>
-      <w:r>
-        <w:rPr>
-          <w:rStyle w:val="FunctionTok"/>
-        </w:rPr>
-        <w:t xml:space="preserve">select</w:t>
-      </w:r>
-      <w:r>
-        <w:rPr>
-          <w:rStyle w:val="NormalTok"/>
-        </w:rPr>
-        <w:t xml:space="preserve">(zae) </w:t>
-      </w:r>
-      <w:r>
-        <w:rPr>
-          <w:rStyle w:val="SpecialCharTok"/>
-        </w:rPr>
-        <w:t xml:space="preserve">%&gt;%</w:t>
-      </w:r>
-      <w:r>
-        <w:rPr>
-          <w:rStyle w:val="NormalTok"/>
-        </w:rPr>
-        <w:t xml:space="preserve"> </w:t>
-      </w:r>
-      <w:r>
-        <w:rPr>
-          <w:rStyle w:val="CommentTok"/>
-        </w:rPr>
-        <w:t xml:space="preserve"># selection des variables qui vont s'afficher.</w:t>
-      </w:r>
-      <w:r>
-        <w:br/>
-      </w:r>
-      <w:r>
-        <w:rPr>
-          <w:rStyle w:val="NormalTok"/>
-        </w:rPr>
-        <w:t xml:space="preserve">  </w:t>
-      </w:r>
-      <w:r>
-        <w:rPr>
-          <w:rStyle w:val="FunctionTok"/>
-        </w:rPr>
-        <w:t xml:space="preserve">tbl_summary</w:t>
-      </w:r>
-      <w:r>
-        <w:rPr>
-          <w:rStyle w:val="NormalTok"/>
-        </w:rPr>
-        <w:t xml:space="preserve">()</w:t>
+        <w:rPr>
+          <w:rStyle w:val="StringTok"/>
+        </w:rPr>
+        <w:t xml:space="preserve">"**Répartition en pourcentage des zones agroécologiques par région au Sénégal en 2021**"</w:t>
+      </w:r>
+      <w:r>
+        <w:rPr>
+          <w:rStyle w:val="NormalTok"/>
+        </w:rPr>
+        <w:t xml:space="preserve">)</w:t>
       </w:r>
     </w:p>
     <w:tbl xmlns:w="http://schemas.openxmlformats.org/wordprocessingml/2006/main" xmlns:wp="http://schemas.openxmlformats.org/drawingml/2006/wordprocessingDrawing" xmlns:r="http://schemas.openxmlformats.org/officeDocument/2006/relationships" xmlns:w14="http://schemas.microsoft.com/office/word/2010/wordml">
@@ -14970,7 +15120,7 @@
                 <w:rFonts w:ascii="Calibri" w:hAnsi="Calibri"/>
                 <w:sz w:val="20"/>
               </w:rPr>
-              <w:t xml:space="preserve">Characteristic</w:t>
+              <w:t xml:space="preserve">Répartition en pourcentage des zones agroécologiques par région au Sénégal en 2021</w:t>
             </w:r>
           </w:p>
         </w:tc>
@@ -15801,8 +15951,8 @@
         <w:t xml:space="preserve">##                              5                              1</w:t>
       </w:r>
     </w:p>
-    <w:bookmarkEnd w:id="39"/>
-    <w:bookmarkStart w:id="40" w:name="variable-hnation"/>
+    <w:bookmarkEnd w:id="45"/>
+    <w:bookmarkStart w:id="46" w:name="variable-hnation"/>
     <w:p>
       <w:pPr>
         <w:pStyle w:val="Heading3"/>
@@ -17556,8 +17706,8 @@
         <w:t xml:space="preserve"># Labélisons la variable hnation de la base 2018 en utilisant les labels de la base 2021.</w:t>
       </w:r>
     </w:p>
-    <w:bookmarkEnd w:id="40"/>
-    <w:bookmarkStart w:id="41" w:name="variable-hdiploma"/>
+    <w:bookmarkEnd w:id="46"/>
+    <w:bookmarkStart w:id="47" w:name="variable-hdiploma"/>
     <w:p>
       <w:pPr>
         <w:pStyle w:val="Heading3"/>
@@ -18169,8 +18319,8 @@
         <w:t xml:space="preserve">##              10</w:t>
       </w:r>
     </w:p>
-    <w:bookmarkEnd w:id="41"/>
-    <w:bookmarkStart w:id="42" w:name="variable-hactiv7j"/>
+    <w:bookmarkEnd w:id="47"/>
+    <w:bookmarkStart w:id="48" w:name="variable-hactiv7j"/>
     <w:p>
       <w:pPr>
         <w:pStyle w:val="Heading3"/>
@@ -18724,8 +18874,8 @@
         <w:t xml:space="preserve">##                   5                   6</w:t>
       </w:r>
     </w:p>
-    <w:bookmarkEnd w:id="42"/>
-    <w:bookmarkStart w:id="43" w:name="variable-hbranch"/>
+    <w:bookmarkEnd w:id="48"/>
+    <w:bookmarkStart w:id="49" w:name="variable-hbranch"/>
     <w:p>
       <w:pPr>
         <w:pStyle w:val="Heading3"/>
@@ -19288,8 +19438,8 @@
         <w:t xml:space="preserve">##                  9                 10                 11</w:t>
       </w:r>
     </w:p>
-    <w:bookmarkEnd w:id="43"/>
-    <w:bookmarkStart w:id="44" w:name="variable-hcsp"/>
+    <w:bookmarkEnd w:id="49"/>
+    <w:bookmarkStart w:id="50" w:name="variable-hcsp"/>
     <w:p>
       <w:pPr>
         <w:pStyle w:val="Heading3"/>
@@ -20225,8 +20375,8 @@
         <w:t xml:space="preserve">##                                                            10</w:t>
       </w:r>
     </w:p>
-    <w:bookmarkEnd w:id="44"/>
-    <w:bookmarkStart w:id="45" w:name="revérification-de-la-labélisation"/>
+    <w:bookmarkEnd w:id="50"/>
+    <w:bookmarkStart w:id="51" w:name="revérification-de-la-labélisation"/>
     <w:p>
       <w:pPr>
         <w:pStyle w:val="Heading3"/>
@@ -20849,9 +20999,9 @@
         <w:t xml:space="preserve">Maintenant, la taille de la liste contenant les variables dont les labels diffèrent d’une année à l’autre est égale à 0. Nous avons donc résolu ce problème.</w:t>
       </w:r>
     </w:p>
-    <w:bookmarkEnd w:id="45"/>
-    <w:bookmarkEnd w:id="46"/>
-    <w:bookmarkStart w:id="47" w:name="vérification-des-types-de-variables"/>
+    <w:bookmarkEnd w:id="51"/>
+    <w:bookmarkEnd w:id="52"/>
+    <w:bookmarkStart w:id="53" w:name="vérification-des-types-de-variables"/>
     <w:p>
       <w:pPr>
         <w:pStyle w:val="Heading2"/>
@@ -21301,8 +21451,8 @@
         <w:t xml:space="preserve"># Convertir la variable "zae" de 2021 en numerique.</w:t>
       </w:r>
     </w:p>
-    <w:bookmarkEnd w:id="47"/>
-    <w:bookmarkStart w:id="50" w:name="détection-des-ménages-panels"/>
+    <w:bookmarkEnd w:id="53"/>
+    <w:bookmarkStart w:id="56" w:name="détection-des-ménages-panels"/>
     <w:p>
       <w:pPr>
         <w:pStyle w:val="Heading2"/>
@@ -21393,7 +21543,7 @@
         <w:t xml:space="preserve">, est présente dans la base d’identification du ménage s00_me_sen_2021. Nous allons donc extraire cette variable et l’ajouter à notre base welfare afin de pouvoir suivre l’appartenance des ménages au panel entre 2018 et 2021.</w:t>
       </w:r>
     </w:p>
-    <w:bookmarkStart w:id="48" w:name="importation-et-selection-de-la-variable"/>
+    <w:bookmarkStart w:id="54" w:name="importation-et-selection-de-la-variable"/>
     <w:p>
       <w:pPr>
         <w:pStyle w:val="Heading3"/>
@@ -21557,8 +21707,8 @@
         <w:t xml:space="preserve">## [1] 7120</w:t>
       </w:r>
     </w:p>
-    <w:bookmarkEnd w:id="48"/>
-    <w:bookmarkStart w:id="49" w:name="ajout-de-la-variable-à-la-base-welfare"/>
+    <w:bookmarkEnd w:id="54"/>
+    <w:bookmarkStart w:id="55" w:name="ajout-de-la-variable-à-la-base-welfare"/>
     <w:p>
       <w:pPr>
         <w:pStyle w:val="Heading3"/>
@@ -21662,10 +21812,10 @@
         <w:t xml:space="preserve">))</w:t>
       </w:r>
     </w:p>
-    <w:bookmarkEnd w:id="49"/>
-    <w:bookmarkEnd w:id="50"/>
-    <w:bookmarkEnd w:id="51"/>
-    <w:bookmarkStart w:id="59" w:name="section-5-fusion-des-deux-bases"/>
+    <w:bookmarkEnd w:id="55"/>
+    <w:bookmarkEnd w:id="56"/>
+    <w:bookmarkEnd w:id="57"/>
+    <w:bookmarkStart w:id="65" w:name="section-5-fusion-des-deux-bases"/>
     <w:p>
       <w:pPr>
         <w:pStyle w:val="Heading1"/>
@@ -21686,7 +21836,7 @@
         <w:t xml:space="preserve">Dans cette section, nous procéderons à une fusion optimale des deux bases de données, en privilégiant un empilement des données de 2018 et de 2021. Pour ce faire, au-delà des traitements déjà effectués, nous devrons nous assurer de certains aspects importants.</w:t>
       </w:r>
     </w:p>
-    <w:bookmarkStart w:id="58" w:name="ordre-des-variables"/>
+    <w:bookmarkStart w:id="64" w:name="ordre-des-variables"/>
     <w:p>
       <w:pPr>
         <w:pStyle w:val="Heading2"/>
@@ -21707,7 +21857,7 @@
         <w:t xml:space="preserve">Dans cette partie,comme toutes les variables de 2018 y sont en 2021, nous essaierons d’avoir dans chaque base, les variables communes au début et ordonnée dans le même sens. Ainsi, nous gardons Quant aux variables présentent seulement en 2021, nous les mettons en fin.</w:t>
       </w:r>
     </w:p>
-    <w:bookmarkStart w:id="52" w:name="X9848491e51ca95e5ab85b45d99931ce3c86ddfc"/>
+    <w:bookmarkStart w:id="58" w:name="X9848491e51ca95e5ab85b45d99931ce3c86ddfc"/>
     <w:p>
       <w:pPr>
         <w:pStyle w:val="Heading3"/>
@@ -21800,8 +21950,8 @@
         <w:t xml:space="preserve">(welfare_sen2018)] </w:t>
       </w:r>
     </w:p>
-    <w:bookmarkEnd w:id="52"/>
-    <w:bookmarkStart w:id="53" w:name="Xc320a0de0ad55054a196939f3c0491334c603c3"/>
+    <w:bookmarkEnd w:id="58"/>
+    <w:bookmarkStart w:id="59" w:name="Xc320a0de0ad55054a196939f3c0491334c603c3"/>
     <w:p>
       <w:pPr>
         <w:pStyle w:val="Heading3"/>
@@ -21846,8 +21996,8 @@
         <w:t xml:space="preserve"> welfare_sen2018[, common_vars_2018_2021]</w:t>
       </w:r>
     </w:p>
-    <w:bookmarkEnd w:id="53"/>
-    <w:bookmarkStart w:id="54" w:name="vérification-de-lordre-des-variables"/>
+    <w:bookmarkEnd w:id="59"/>
+    <w:bookmarkStart w:id="60" w:name="vérification-de-lordre-des-variables"/>
     <w:p>
       <w:pPr>
         <w:pStyle w:val="Heading3"/>
@@ -22062,8 +22212,8 @@
         <w:t xml:space="preserve">Étant donné que l’ordre des variables est bien respecté, nous pouvons désormais procéder à l’empilement des bases.</w:t>
       </w:r>
     </w:p>
-    <w:bookmarkEnd w:id="54"/>
-    <w:bookmarkStart w:id="55" w:name="empilement"/>
+    <w:bookmarkEnd w:id="60"/>
+    <w:bookmarkStart w:id="61" w:name="empilement"/>
     <w:p>
       <w:pPr>
         <w:pStyle w:val="Heading3"/>
@@ -22177,8 +22327,8 @@
         <w:t xml:space="preserve"># Trier les données en fonction de la grappe et du numéro du ménage."</w:t>
       </w:r>
     </w:p>
-    <w:bookmarkEnd w:id="55"/>
-    <w:bookmarkStart w:id="56" w:name="X0aaba40f1b3edb7857139df4ebaf140d6faae83"/>
+    <w:bookmarkEnd w:id="61"/>
+    <w:bookmarkStart w:id="62" w:name="X0aaba40f1b3edb7857139df4ebaf140d6faae83"/>
     <w:p>
       <w:pPr>
         <w:pStyle w:val="Heading3"/>
@@ -22253,8 +22403,8 @@
         <w:t xml:space="preserve">()</w:t>
       </w:r>
     </w:p>
-    <w:bookmarkEnd w:id="56"/>
-    <w:bookmarkStart w:id="57" w:name="extrait-de-la-base-de-données-fusionnée"/>
+    <w:bookmarkEnd w:id="62"/>
+    <w:bookmarkStart w:id="63" w:name="extrait-de-la-base-de-données-fusionnée"/>
     <w:p>
       <w:pPr>
         <w:pStyle w:val="Heading3"/>
@@ -22451,10 +22601,10 @@
         <w:t xml:space="preserve">## 10      2      4 SEN      2021   204     2 Dakar dakar  Urbain     290.</w:t>
       </w:r>
     </w:p>
-    <w:bookmarkEnd w:id="57"/>
-    <w:bookmarkEnd w:id="58"/>
-    <w:bookmarkEnd w:id="59"/>
-    <w:bookmarkStart w:id="63" w:name="section-6-quelques-analyses-statistiques"/>
+    <w:bookmarkEnd w:id="63"/>
+    <w:bookmarkEnd w:id="64"/>
+    <w:bookmarkEnd w:id="65"/>
+    <w:bookmarkStart w:id="70" w:name="section-6-quelques-analyses-statistiques"/>
     <w:p>
       <w:pPr>
         <w:pStyle w:val="Heading1"/>
@@ -22467,7 +22617,7 @@
         <w:t xml:space="preserve">Section 6 : Quelques analyses statistiques</w:t>
       </w:r>
     </w:p>
-    <w:bookmarkStart w:id="62" w:name="analyse-univarée"/>
+    <w:bookmarkStart w:id="66" w:name="analyse-univarée"/>
     <w:p>
       <w:pPr>
         <w:pStyle w:val="Heading2"/>
@@ -22545,7 +22695,7 @@
         <w:rPr>
           <w:rStyle w:val="CommentTok"/>
         </w:rPr>
-        <w:t xml:space="preserve"># Selectionner les variables qui vont s'afficher.</w:t>
+        <w:t xml:space="preserve"># Sélectionner les variables à afficher.</w:t>
       </w:r>
       <w:r>
         <w:br/>
@@ -22584,7 +22734,7 @@
         <w:rPr>
           <w:rStyle w:val="CommentTok"/>
         </w:rPr>
-        <w:t xml:space="preserve"># Grouper les variables par années.</w:t>
+        <w:t xml:space="preserve"># Grouper les variables par année.</w:t>
       </w:r>
       <w:r>
         <w:br/>
@@ -22632,7 +22782,7 @@
         <w:rPr>
           <w:rStyle w:val="CommentTok"/>
         </w:rPr>
-        <w:t xml:space="preserve"># Labélisons les différentes variables.</w:t>
+        <w:t xml:space="preserve"># Labéliser les différentes variables.</w:t>
       </w:r>
       <w:r>
         <w:br/>
@@ -22824,7 +22974,7 @@
         <w:rPr>
           <w:rStyle w:val="StringTok"/>
         </w:rPr>
-        <w:t xml:space="preserve">"Dépense per capital (FCFA)"</w:t>
+        <w:t xml:space="preserve">"Dépense per capita (FCFA)"</w:t>
       </w:r>
       <w:r>
         <w:br/>
@@ -22881,7 +23031,7 @@
         <w:rPr>
           <w:rStyle w:val="CommentTok"/>
         </w:rPr>
-        <w:t xml:space="preserve">#  Ne pas  inclure les NA.</w:t>
+        <w:t xml:space="preserve"># Ne pas inclure les NA.</w:t>
       </w:r>
       <w:r>
         <w:br/>
@@ -23100,22 +23250,22 @@
         <w:rPr>
           <w:rStyle w:val="NormalTok"/>
         </w:rPr>
-        <w:t xml:space="preserve">, </w:t>
+        <w:t xml:space="preserve"> </w:t>
       </w:r>
       <w:r>
         <w:rPr>
           <w:rStyle w:val="CommentTok"/>
         </w:rPr>
-        <w:t xml:space="preserve"># Ajuster l'affichage des variables numériques continues afin qu'elles soient présentées avec un seul chiffre après la virgule.</w:t>
-      </w:r>
-      <w:r>
-        <w:br/>
-      </w:r>
-      <w:r>
-        <w:rPr>
-          <w:rStyle w:val="NormalTok"/>
-        </w:rPr>
-        <w:t xml:space="preserve">              ) </w:t>
+        <w:t xml:space="preserve"># Arrondir les nombres continus à 1 décimale.</w:t>
+      </w:r>
+      <w:r>
+        <w:br/>
+      </w:r>
+      <w:r>
+        <w:rPr>
+          <w:rStyle w:val="NormalTok"/>
+        </w:rPr>
+        <w:t xml:space="preserve">  ) </w:t>
       </w:r>
       <w:r>
         <w:rPr>
@@ -23133,6 +23283,48 @@
         <w:t xml:space="preserve">  </w:t>
       </w:r>
       <w:r>
+        <w:rPr>
+          <w:rStyle w:val="FunctionTok"/>
+        </w:rPr>
+        <w:t xml:space="preserve">modify_header</w:t>
+      </w:r>
+      <w:r>
+        <w:rPr>
+          <w:rStyle w:val="NormalTok"/>
+        </w:rPr>
+        <w:t xml:space="preserve">(</w:t>
+      </w:r>
+      <w:r>
+        <w:rPr>
+          <w:rStyle w:val="AttributeTok"/>
+        </w:rPr>
+        <w:t xml:space="preserve">label =</w:t>
+      </w:r>
+      <w:r>
+        <w:rPr>
+          <w:rStyle w:val="NormalTok"/>
+        </w:rPr>
+        <w:t xml:space="preserve"> </w:t>
+      </w:r>
+      <w:r>
+        <w:rPr>
+          <w:rStyle w:val="StringTok"/>
+        </w:rPr>
+        <w:t xml:space="preserve">"**Profil sociodémographique et économique des ménages au Sénégal en 2018 et 2021**"</w:t>
+      </w:r>
+      <w:r>
+        <w:rPr>
+          <w:rStyle w:val="NormalTok"/>
+        </w:rPr>
+        <w:t xml:space="preserve">) </w:t>
+      </w:r>
+      <w:r>
+        <w:rPr>
+          <w:rStyle w:val="SpecialCharTok"/>
+        </w:rPr>
+        <w:t xml:space="preserve">%&gt;%</w:t>
+      </w:r>
+      <w:r>
         <w:br/>
       </w:r>
       <w:r>
@@ -23151,7 +23343,13 @@
         <w:rPr>
           <w:rStyle w:val="NormalTok"/>
         </w:rPr>
-        <w:t xml:space="preserve">()</w:t>
+        <w:t xml:space="preserve">() </w:t>
+      </w:r>
+      <w:r>
+        <w:rPr>
+          <w:rStyle w:val="CommentTok"/>
+        </w:rPr>
+        <w:t xml:space="preserve"># Mettre les labels en gras.</w:t>
       </w:r>
       <w:r>
         <w:br/>
@@ -23169,7 +23367,7 @@
         <w:rPr>
           <w:rStyle w:val="CommentTok"/>
         </w:rPr>
-        <w:t xml:space="preserve"># Afficher la table Table1</w:t>
+        <w:t xml:space="preserve"># Afficher la table</w:t>
       </w:r>
     </w:p>
     <w:tbl xmlns:w="http://schemas.openxmlformats.org/wordprocessingml/2006/main" xmlns:wp="http://schemas.openxmlformats.org/drawingml/2006/wordprocessingDrawing" xmlns:r="http://schemas.openxmlformats.org/officeDocument/2006/relationships" xmlns:w14="http://schemas.microsoft.com/office/word/2010/wordml">
@@ -23209,7 +23407,7 @@
                 <w:rFonts w:ascii="Calibri" w:hAnsi="Calibri"/>
                 <w:sz w:val="20"/>
               </w:rPr>
-              <w:t xml:space="preserve">Characteristic</w:t>
+              <w:t xml:space="preserve">Profil sociodémographique et économique des ménages au Sénégal en 2018 et 2021</w:t>
             </w:r>
           </w:p>
         </w:tc>
@@ -24737,7 +24935,7 @@
                 <w:sz w:val="20"/>
                 <w:b w:val="true"/>
               </w:rPr>
-              <w:t xml:space="default">Dépense per capital (FCFA)</w:t>
+              <w:t xml:space="default">Dépense per capita (FCFA)</w:t>
             </w:r>
           </w:p>
         </w:tc>
@@ -25050,13 +25248,12 @@
         <w:t xml:space="preserve">, avec cependant une grande variabilité entre les ménages.</w:t>
       </w:r>
     </w:p>
-    <w:p>
-      <w:pPr>
-        <w:pStyle w:val="BodyText"/>
-      </w:pPr>
-      <w:r>
-        <w:t xml:space="preserve">##</w:t>
-      </w:r>
+    <w:bookmarkEnd w:id="66"/>
+    <w:bookmarkStart w:id="69" w:name="analyse-bivariée"/>
+    <w:p>
+      <w:pPr>
+        <w:pStyle w:val="Heading2"/>
+      </w:pPr>
       <w:r>
         <w:rPr>
           <w:b/>
@@ -25067,13 +25264,13 @@
     </w:p>
     <w:p>
       <w:pPr>
-        <w:pStyle w:val="BodyText"/>
+        <w:pStyle w:val="FirstParagraph"/>
       </w:pPr>
       <w:r>
         <w:t xml:space="preserve">L’analyse bivariée suivante examine la relation entre le sexe du chef de ménage et le milieu de résidence (urbain ou rural) dans les données de 2021.</w:t>
       </w:r>
     </w:p>
-    <w:bookmarkStart w:id="60" w:name="X6d27731091c1da615cfa71928f531aa24367e8e"/>
+    <w:bookmarkStart w:id="67" w:name="X6d27731091c1da615cfa71928f531aa24367e8e"/>
     <w:p>
       <w:pPr>
         <w:pStyle w:val="Heading3"/>
@@ -25115,12 +25312,54 @@
         <w:br/>
       </w:r>
       <w:r>
-        <w:br/>
+        <w:rPr>
+          <w:rStyle w:val="FunctionTok"/>
+        </w:rPr>
+        <w:t xml:space="preserve">library</w:t>
+      </w:r>
+      <w:r>
+        <w:rPr>
+          <w:rStyle w:val="NormalTok"/>
+        </w:rPr>
+        <w:t xml:space="preserve">(knitr)  </w:t>
       </w:r>
       <w:r>
         <w:rPr>
           <w:rStyle w:val="CommentTok"/>
         </w:rPr>
+        <w:t xml:space="preserve"># Pour afficher un tableau avec un titre</w:t>
+      </w:r>
+      <w:r>
+        <w:br/>
+      </w:r>
+      <w:r>
+        <w:rPr>
+          <w:rStyle w:val="FunctionTok"/>
+        </w:rPr>
+        <w:t xml:space="preserve">library</w:t>
+      </w:r>
+      <w:r>
+        <w:rPr>
+          <w:rStyle w:val="NormalTok"/>
+        </w:rPr>
+        <w:t xml:space="preserve">(gt)  </w:t>
+      </w:r>
+      <w:r>
+        <w:rPr>
+          <w:rStyle w:val="CommentTok"/>
+        </w:rPr>
+        <w:t xml:space="preserve"># Optionnel pour un affichage amélioré</w:t>
+      </w:r>
+      <w:r>
+        <w:br/>
+      </w:r>
+      <w:r>
+        <w:br/>
+      </w:r>
+      <w:r>
+        <w:rPr>
+          <w:rStyle w:val="CommentTok"/>
+        </w:rPr>
         <w:t xml:space="preserve"># 1. Tableau croisé de fréquences</w:t>
       </w:r>
       <w:r>
@@ -25190,7 +25429,7 @@
         <w:rPr>
           <w:rStyle w:val="CommentTok"/>
         </w:rPr>
-        <w:t xml:space="preserve"># Afficher le tableau croisé</w:t>
+        <w:t xml:space="preserve"># Afficher le tableau croisé avec un titre</w:t>
       </w:r>
       <w:r>
         <w:br/>
@@ -25211,7 +25450,7 @@
         <w:rPr>
           <w:rStyle w:val="StringTok"/>
         </w:rPr>
-        <w:t xml:space="preserve">"Tableau croisé de fréquences:</w:t>
+        <w:t xml:space="preserve">"### Tableau croisé : Sexe du chef de ménage et Milieu de résidence</w:t>
       </w:r>
       <w:r>
         <w:rPr>
@@ -25240,7 +25479,7 @@
         <w:rPr>
           <w:rStyle w:val="VerbatimChar"/>
         </w:rPr>
-        <w:t xml:space="preserve">## Tableau croisé de fréquences:</w:t>
+        <w:t xml:space="preserve">## ### Tableau croisé : Sexe du chef de ménage et Milieu de résidence</w:t>
       </w:r>
     </w:p>
     <w:p>
@@ -25251,7 +25490,520 @@
         <w:rPr>
           <w:rStyle w:val="FunctionTok"/>
         </w:rPr>
-        <w:t xml:space="preserve">print</w:t>
+        <w:t xml:space="preserve">kable</w:t>
+      </w:r>
+      <w:r>
+        <w:rPr>
+          <w:rStyle w:val="NormalTok"/>
+        </w:rPr>
+        <w:t xml:space="preserve">(tableau_croise, </w:t>
+      </w:r>
+      <w:r>
+        <w:rPr>
+          <w:rStyle w:val="AttributeTok"/>
+        </w:rPr>
+        <w:t xml:space="preserve">caption =</w:t>
+      </w:r>
+      <w:r>
+        <w:rPr>
+          <w:rStyle w:val="NormalTok"/>
+        </w:rPr>
+        <w:t xml:space="preserve"> </w:t>
+      </w:r>
+      <w:r>
+        <w:rPr>
+          <w:rStyle w:val="StringTok"/>
+        </w:rPr>
+        <w:t xml:space="preserve">"Répartition du sexe du chef de ménage selon le milieu de résidence"</w:t>
+      </w:r>
+      <w:r>
+        <w:rPr>
+          <w:rStyle w:val="NormalTok"/>
+        </w:rPr>
+        <w:t xml:space="preserve">)</w:t>
+      </w:r>
+    </w:p>
+    <w:p>
+      <w:pPr>
+        <w:pStyle w:val="TableCaption"/>
+      </w:pPr>
+      <w:r>
+        <w:t xml:space="preserve">Répartition du sexe du chef de ménage selon le milieu de résidence</w:t>
+      </w:r>
+    </w:p>
+    <w:tbl>
+      <w:tblPr>
+        <w:tblStyle w:val="Table"/>
+        <w:tblW w:type="auto" w:w="0"/>
+        <w:tblLook w:firstRow="1" w:lastRow="0" w:firstColumn="0" w:lastColumn="0" w:noHBand="0" w:noVBand="0" w:val="0020"/>
+        <w:tblCaption w:val="Répartition du sexe du chef de ménage selon le milieu de résidence"/>
+      </w:tblPr>
+      <w:tblGrid>
+        <w:gridCol w:w="2640"/>
+        <w:gridCol w:w="2640"/>
+        <w:gridCol w:w="2640"/>
+      </w:tblGrid>
+      <w:tr>
+        <w:trPr>
+          <w:tblHeader w:val="on"/>
+        </w:trPr>
+        <w:tc>
+          <w:tcPr/>
+          <w:p>
+            <w:pPr>
+              <w:pStyle w:val="Compact"/>
+            </w:pPr>
+          </w:p>
+        </w:tc>
+        <w:tc>
+          <w:tcPr/>
+          <w:p>
+            <w:pPr>
+              <w:pStyle w:val="Compact"/>
+              <w:jc w:val="right"/>
+            </w:pPr>
+            <w:r>
+              <w:t xml:space="preserve">Urbain</w:t>
+            </w:r>
+          </w:p>
+        </w:tc>
+        <w:tc>
+          <w:tcPr/>
+          <w:p>
+            <w:pPr>
+              <w:pStyle w:val="Compact"/>
+              <w:jc w:val="right"/>
+            </w:pPr>
+            <w:r>
+              <w:t xml:space="preserve">Rural</w:t>
+            </w:r>
+          </w:p>
+        </w:tc>
+      </w:tr>
+      <w:tr>
+        <w:tc>
+          <w:tcPr/>
+          <w:p>
+            <w:pPr>
+              <w:pStyle w:val="Compact"/>
+              <w:jc w:val="left"/>
+            </w:pPr>
+            <w:r>
+              <w:t xml:space="preserve">Masculin</w:t>
+            </w:r>
+          </w:p>
+        </w:tc>
+        <w:tc>
+          <w:tcPr/>
+          <w:p>
+            <w:pPr>
+              <w:pStyle w:val="Compact"/>
+              <w:jc w:val="right"/>
+            </w:pPr>
+            <w:r>
+              <w:t xml:space="preserve">5171</w:t>
+            </w:r>
+          </w:p>
+        </w:tc>
+        <w:tc>
+          <w:tcPr/>
+          <w:p>
+            <w:pPr>
+              <w:pStyle w:val="Compact"/>
+              <w:jc w:val="right"/>
+            </w:pPr>
+            <w:r>
+              <w:t xml:space="preserve">5204</w:t>
+            </w:r>
+          </w:p>
+        </w:tc>
+      </w:tr>
+      <w:tr>
+        <w:tc>
+          <w:tcPr/>
+          <w:p>
+            <w:pPr>
+              <w:pStyle w:val="Compact"/>
+              <w:jc w:val="left"/>
+            </w:pPr>
+            <w:r>
+              <w:t xml:space="preserve">Féminin</w:t>
+            </w:r>
+          </w:p>
+        </w:tc>
+        <w:tc>
+          <w:tcPr/>
+          <w:p>
+            <w:pPr>
+              <w:pStyle w:val="Compact"/>
+              <w:jc w:val="right"/>
+            </w:pPr>
+            <w:r>
+              <w:t xml:space="preserve">2692</w:t>
+            </w:r>
+          </w:p>
+        </w:tc>
+        <w:tc>
+          <w:tcPr/>
+          <w:p>
+            <w:pPr>
+              <w:pStyle w:val="Compact"/>
+              <w:jc w:val="right"/>
+            </w:pPr>
+            <w:r>
+              <w:t xml:space="preserve">1209</w:t>
+            </w:r>
+          </w:p>
+        </w:tc>
+      </w:tr>
+    </w:tbl>
+    <w:p>
+      <w:pPr>
+        <w:pStyle w:val="SourceCode"/>
+      </w:pPr>
+      <w:r>
+        <w:rPr>
+          <w:rStyle w:val="CommentTok"/>
+        </w:rPr>
+        <w:t xml:space="preserve"># 2. Tableau croisé avec pourcentages</w:t>
+      </w:r>
+      <w:r>
+        <w:br/>
+      </w:r>
+      <w:r>
+        <w:rPr>
+          <w:rStyle w:val="NormalTok"/>
+        </w:rPr>
+        <w:t xml:space="preserve">tableau_croise_percentages </w:t>
+      </w:r>
+      <w:r>
+        <w:rPr>
+          <w:rStyle w:val="OtherTok"/>
+        </w:rPr>
+        <w:t xml:space="preserve">&lt;-</w:t>
+      </w:r>
+      <w:r>
+        <w:rPr>
+          <w:rStyle w:val="NormalTok"/>
+        </w:rPr>
+        <w:t xml:space="preserve"> </w:t>
+      </w:r>
+      <w:r>
+        <w:rPr>
+          <w:rStyle w:val="FunctionTok"/>
+        </w:rPr>
+        <w:t xml:space="preserve">prop.table</w:t>
+      </w:r>
+      <w:r>
+        <w:rPr>
+          <w:rStyle w:val="NormalTok"/>
+        </w:rPr>
+        <w:t xml:space="preserve">(tableau_croise) </w:t>
+      </w:r>
+      <w:r>
+        <w:rPr>
+          <w:rStyle w:val="SpecialCharTok"/>
+        </w:rPr>
+        <w:t xml:space="preserve">*</w:t>
+      </w:r>
+      <w:r>
+        <w:rPr>
+          <w:rStyle w:val="NormalTok"/>
+        </w:rPr>
+        <w:t xml:space="preserve"> </w:t>
+      </w:r>
+      <w:r>
+        <w:rPr>
+          <w:rStyle w:val="DecValTok"/>
+        </w:rPr>
+        <w:t xml:space="preserve">100</w:t>
+      </w:r>
+      <w:r>
+        <w:br/>
+      </w:r>
+      <w:r>
+        <w:br/>
+      </w:r>
+      <w:r>
+        <w:rPr>
+          <w:rStyle w:val="FunctionTok"/>
+        </w:rPr>
+        <w:t xml:space="preserve">cat</w:t>
+      </w:r>
+      <w:r>
+        <w:rPr>
+          <w:rStyle w:val="NormalTok"/>
+        </w:rPr>
+        <w:t xml:space="preserve">(</w:t>
+      </w:r>
+      <w:r>
+        <w:rPr>
+          <w:rStyle w:val="StringTok"/>
+        </w:rPr>
+        <w:t xml:space="preserve">"</w:t>
+      </w:r>
+      <w:r>
+        <w:rPr>
+          <w:rStyle w:val="SpecialCharTok"/>
+        </w:rPr>
+        <w:t xml:space="preserve">\n</w:t>
+      </w:r>
+      <w:r>
+        <w:rPr>
+          <w:rStyle w:val="StringTok"/>
+        </w:rPr>
+        <w:t xml:space="preserve">### Tableau croisé en pourcentage : Sexe du chef de ménage et Milieu de résidence</w:t>
+      </w:r>
+      <w:r>
+        <w:rPr>
+          <w:rStyle w:val="SpecialCharTok"/>
+        </w:rPr>
+        <w:t xml:space="preserve">\n</w:t>
+      </w:r>
+      <w:r>
+        <w:rPr>
+          <w:rStyle w:val="StringTok"/>
+        </w:rPr>
+        <w:t xml:space="preserve">"</w:t>
+      </w:r>
+      <w:r>
+        <w:rPr>
+          <w:rStyle w:val="NormalTok"/>
+        </w:rPr>
+        <w:t xml:space="preserve">)</w:t>
+      </w:r>
+    </w:p>
+    <w:p>
+      <w:pPr>
+        <w:pStyle w:val="SourceCode"/>
+      </w:pPr>
+      <w:r>
+        <w:rPr>
+          <w:rStyle w:val="VerbatimChar"/>
+        </w:rPr>
+        <w:t xml:space="preserve">## </w:t>
+      </w:r>
+      <w:r>
+        <w:br/>
+      </w:r>
+      <w:r>
+        <w:rPr>
+          <w:rStyle w:val="VerbatimChar"/>
+        </w:rPr>
+        <w:t xml:space="preserve">## ### Tableau croisé en pourcentage : Sexe du chef de ménage et Milieu de résidence</w:t>
+      </w:r>
+    </w:p>
+    <w:p>
+      <w:pPr>
+        <w:pStyle w:val="SourceCode"/>
+      </w:pPr>
+      <w:r>
+        <w:rPr>
+          <w:rStyle w:val="FunctionTok"/>
+        </w:rPr>
+        <w:t xml:space="preserve">kable</w:t>
+      </w:r>
+      <w:r>
+        <w:rPr>
+          <w:rStyle w:val="NormalTok"/>
+        </w:rPr>
+        <w:t xml:space="preserve">(tableau_croise_percentages, </w:t>
+      </w:r>
+      <w:r>
+        <w:rPr>
+          <w:rStyle w:val="AttributeTok"/>
+        </w:rPr>
+        <w:t xml:space="preserve">caption =</w:t>
+      </w:r>
+      <w:r>
+        <w:rPr>
+          <w:rStyle w:val="NormalTok"/>
+        </w:rPr>
+        <w:t xml:space="preserve"> </w:t>
+      </w:r>
+      <w:r>
+        <w:rPr>
+          <w:rStyle w:val="StringTok"/>
+        </w:rPr>
+        <w:t xml:space="preserve">"Répartition en pourcentage du sexe du chef de ménage selon le milieu de résidence"</w:t>
+      </w:r>
+      <w:r>
+        <w:rPr>
+          <w:rStyle w:val="NormalTok"/>
+        </w:rPr>
+        <w:t xml:space="preserve">)</w:t>
+      </w:r>
+    </w:p>
+    <w:p>
+      <w:pPr>
+        <w:pStyle w:val="TableCaption"/>
+      </w:pPr>
+      <w:r>
+        <w:t xml:space="preserve">Répartition en pourcentage du sexe du chef de ménage selon le milieu de résidence</w:t>
+      </w:r>
+    </w:p>
+    <w:tbl>
+      <w:tblPr>
+        <w:tblStyle w:val="Table"/>
+        <w:tblW w:type="auto" w:w="0"/>
+        <w:tblLook w:firstRow="1" w:lastRow="0" w:firstColumn="0" w:lastColumn="0" w:noHBand="0" w:noVBand="0" w:val="0020"/>
+        <w:tblCaption w:val="Répartition en pourcentage du sexe du chef de ménage selon le milieu de résidence"/>
+      </w:tblPr>
+      <w:tblGrid>
+        <w:gridCol w:w="2640"/>
+        <w:gridCol w:w="2640"/>
+        <w:gridCol w:w="2640"/>
+      </w:tblGrid>
+      <w:tr>
+        <w:trPr>
+          <w:tblHeader w:val="on"/>
+        </w:trPr>
+        <w:tc>
+          <w:tcPr/>
+          <w:p>
+            <w:pPr>
+              <w:pStyle w:val="Compact"/>
+            </w:pPr>
+          </w:p>
+        </w:tc>
+        <w:tc>
+          <w:tcPr/>
+          <w:p>
+            <w:pPr>
+              <w:pStyle w:val="Compact"/>
+              <w:jc w:val="right"/>
+            </w:pPr>
+            <w:r>
+              <w:t xml:space="preserve">Urbain</w:t>
+            </w:r>
+          </w:p>
+        </w:tc>
+        <w:tc>
+          <w:tcPr/>
+          <w:p>
+            <w:pPr>
+              <w:pStyle w:val="Compact"/>
+              <w:jc w:val="right"/>
+            </w:pPr>
+            <w:r>
+              <w:t xml:space="preserve">Rural</w:t>
+            </w:r>
+          </w:p>
+        </w:tc>
+      </w:tr>
+      <w:tr>
+        <w:tc>
+          <w:tcPr/>
+          <w:p>
+            <w:pPr>
+              <w:pStyle w:val="Compact"/>
+              <w:jc w:val="left"/>
+            </w:pPr>
+            <w:r>
+              <w:t xml:space="preserve">Masculin</w:t>
+            </w:r>
+          </w:p>
+        </w:tc>
+        <w:tc>
+          <w:tcPr/>
+          <w:p>
+            <w:pPr>
+              <w:pStyle w:val="Compact"/>
+              <w:jc w:val="right"/>
+            </w:pPr>
+            <w:r>
+              <w:t xml:space="preserve">36.22163</w:t>
+            </w:r>
+          </w:p>
+        </w:tc>
+        <w:tc>
+          <w:tcPr/>
+          <w:p>
+            <w:pPr>
+              <w:pStyle w:val="Compact"/>
+              <w:jc w:val="right"/>
+            </w:pPr>
+            <w:r>
+              <w:t xml:space="preserve">36.452788</w:t>
+            </w:r>
+          </w:p>
+        </w:tc>
+      </w:tr>
+      <w:tr>
+        <w:tc>
+          <w:tcPr/>
+          <w:p>
+            <w:pPr>
+              <w:pStyle w:val="Compact"/>
+              <w:jc w:val="left"/>
+            </w:pPr>
+            <w:r>
+              <w:t xml:space="preserve">Féminin</w:t>
+            </w:r>
+          </w:p>
+        </w:tc>
+        <w:tc>
+          <w:tcPr/>
+          <w:p>
+            <w:pPr>
+              <w:pStyle w:val="Compact"/>
+              <w:jc w:val="right"/>
+            </w:pPr>
+            <w:r>
+              <w:t xml:space="preserve">18.85682</w:t>
+            </w:r>
+          </w:p>
+        </w:tc>
+        <w:tc>
+          <w:tcPr/>
+          <w:p>
+            <w:pPr>
+              <w:pStyle w:val="Compact"/>
+              <w:jc w:val="right"/>
+            </w:pPr>
+            <w:r>
+              <w:t xml:space="preserve">8.468759</w:t>
+            </w:r>
+          </w:p>
+        </w:tc>
+      </w:tr>
+    </w:tbl>
+    <w:p>
+      <w:pPr>
+        <w:pStyle w:val="SourceCode"/>
+      </w:pPr>
+      <w:r>
+        <w:rPr>
+          <w:rStyle w:val="CommentTok"/>
+        </w:rPr>
+        <w:t xml:space="preserve"># 3. Test du Chi-carré</w:t>
+      </w:r>
+      <w:r>
+        <w:br/>
+      </w:r>
+      <w:r>
+        <w:rPr>
+          <w:rStyle w:val="NormalTok"/>
+        </w:rPr>
+        <w:t xml:space="preserve">chi_test </w:t>
+      </w:r>
+      <w:r>
+        <w:rPr>
+          <w:rStyle w:val="OtherTok"/>
+        </w:rPr>
+        <w:t xml:space="preserve">&lt;-</w:t>
+      </w:r>
+      <w:r>
+        <w:rPr>
+          <w:rStyle w:val="NormalTok"/>
+        </w:rPr>
+        <w:t xml:space="preserve"> </w:t>
+      </w:r>
+      <w:r>
+        <w:rPr>
+          <w:rStyle w:val="FunctionTok"/>
+        </w:rPr>
+        <w:t xml:space="preserve">chisq.test</w:t>
       </w:r>
       <w:r>
         <w:rPr>
@@ -25259,6 +26011,57 @@
         </w:rPr>
         <w:t xml:space="preserve">(tableau_croise)</w:t>
       </w:r>
+      <w:r>
+        <w:br/>
+      </w:r>
+      <w:r>
+        <w:rPr>
+          <w:rStyle w:val="FunctionTok"/>
+        </w:rPr>
+        <w:t xml:space="preserve">cat</w:t>
+      </w:r>
+      <w:r>
+        <w:rPr>
+          <w:rStyle w:val="NormalTok"/>
+        </w:rPr>
+        <w:t xml:space="preserve">(</w:t>
+      </w:r>
+      <w:r>
+        <w:rPr>
+          <w:rStyle w:val="StringTok"/>
+        </w:rPr>
+        <w:t xml:space="preserve">"</w:t>
+      </w:r>
+      <w:r>
+        <w:rPr>
+          <w:rStyle w:val="SpecialCharTok"/>
+        </w:rPr>
+        <w:t xml:space="preserve">\n</w:t>
+      </w:r>
+      <w:r>
+        <w:rPr>
+          <w:rStyle w:val="StringTok"/>
+        </w:rPr>
+        <w:t xml:space="preserve">### Résultat du test du Chi-carré</w:t>
+      </w:r>
+      <w:r>
+        <w:rPr>
+          <w:rStyle w:val="SpecialCharTok"/>
+        </w:rPr>
+        <w:t xml:space="preserve">\n</w:t>
+      </w:r>
+      <w:r>
+        <w:rPr>
+          <w:rStyle w:val="StringTok"/>
+        </w:rPr>
+        <w:t xml:space="preserve">"</w:t>
+      </w:r>
+      <w:r>
+        <w:rPr>
+          <w:rStyle w:val="NormalTok"/>
+        </w:rPr>
+        <w:t xml:space="preserve">)</w:t>
+      </w:r>
     </w:p>
     <w:p>
       <w:pPr>
@@ -25268,157 +26071,6 @@
         <w:rPr>
           <w:rStyle w:val="VerbatimChar"/>
         </w:rPr>
-        <w:t xml:space="preserve">##           </w:t>
-      </w:r>
-      <w:r>
-        <w:br/>
-      </w:r>
-      <w:r>
-        <w:rPr>
-          <w:rStyle w:val="VerbatimChar"/>
-        </w:rPr>
-        <w:t xml:space="preserve">##            Urbain Rural</w:t>
-      </w:r>
-      <w:r>
-        <w:br/>
-      </w:r>
-      <w:r>
-        <w:rPr>
-          <w:rStyle w:val="VerbatimChar"/>
-        </w:rPr>
-        <w:t xml:space="preserve">##   Masculin   5171  5204</w:t>
-      </w:r>
-      <w:r>
-        <w:br/>
-      </w:r>
-      <w:r>
-        <w:rPr>
-          <w:rStyle w:val="VerbatimChar"/>
-        </w:rPr>
-        <w:t xml:space="preserve">##   Féminin    2692  1209</w:t>
-      </w:r>
-    </w:p>
-    <w:p>
-      <w:pPr>
-        <w:pStyle w:val="SourceCode"/>
-      </w:pPr>
-      <w:r>
-        <w:rPr>
-          <w:rStyle w:val="CommentTok"/>
-        </w:rPr>
-        <w:t xml:space="preserve"># Afficher les pourcentages</w:t>
-      </w:r>
-      <w:r>
-        <w:br/>
-      </w:r>
-      <w:r>
-        <w:rPr>
-          <w:rStyle w:val="NormalTok"/>
-        </w:rPr>
-        <w:t xml:space="preserve">tableau_croise_percentages </w:t>
-      </w:r>
-      <w:r>
-        <w:rPr>
-          <w:rStyle w:val="OtherTok"/>
-        </w:rPr>
-        <w:t xml:space="preserve">&lt;-</w:t>
-      </w:r>
-      <w:r>
-        <w:rPr>
-          <w:rStyle w:val="NormalTok"/>
-        </w:rPr>
-        <w:t xml:space="preserve"> </w:t>
-      </w:r>
-      <w:r>
-        <w:rPr>
-          <w:rStyle w:val="FunctionTok"/>
-        </w:rPr>
-        <w:t xml:space="preserve">prop.table</w:t>
-      </w:r>
-      <w:r>
-        <w:rPr>
-          <w:rStyle w:val="NormalTok"/>
-        </w:rPr>
-        <w:t xml:space="preserve">(tableau_croise) </w:t>
-      </w:r>
-      <w:r>
-        <w:rPr>
-          <w:rStyle w:val="SpecialCharTok"/>
-        </w:rPr>
-        <w:t xml:space="preserve">*</w:t>
-      </w:r>
-      <w:r>
-        <w:rPr>
-          <w:rStyle w:val="NormalTok"/>
-        </w:rPr>
-        <w:t xml:space="preserve"> </w:t>
-      </w:r>
-      <w:r>
-        <w:rPr>
-          <w:rStyle w:val="DecValTok"/>
-        </w:rPr>
-        <w:t xml:space="preserve">100</w:t>
-      </w:r>
-      <w:r>
-        <w:br/>
-      </w:r>
-      <w:r>
-        <w:rPr>
-          <w:rStyle w:val="FunctionTok"/>
-        </w:rPr>
-        <w:t xml:space="preserve">cat</w:t>
-      </w:r>
-      <w:r>
-        <w:rPr>
-          <w:rStyle w:val="NormalTok"/>
-        </w:rPr>
-        <w:t xml:space="preserve">(</w:t>
-      </w:r>
-      <w:r>
-        <w:rPr>
-          <w:rStyle w:val="StringTok"/>
-        </w:rPr>
-        <w:t xml:space="preserve">"</w:t>
-      </w:r>
-      <w:r>
-        <w:rPr>
-          <w:rStyle w:val="SpecialCharTok"/>
-        </w:rPr>
-        <w:t xml:space="preserve">\n</w:t>
-      </w:r>
-      <w:r>
-        <w:rPr>
-          <w:rStyle w:val="StringTok"/>
-        </w:rPr>
-        <w:t xml:space="preserve">Tableau croisé avec pourcentages:</w:t>
-      </w:r>
-      <w:r>
-        <w:rPr>
-          <w:rStyle w:val="SpecialCharTok"/>
-        </w:rPr>
-        <w:t xml:space="preserve">\n</w:t>
-      </w:r>
-      <w:r>
-        <w:rPr>
-          <w:rStyle w:val="StringTok"/>
-        </w:rPr>
-        <w:t xml:space="preserve">"</w:t>
-      </w:r>
-      <w:r>
-        <w:rPr>
-          <w:rStyle w:val="NormalTok"/>
-        </w:rPr>
-        <w:t xml:space="preserve">)</w:t>
-      </w:r>
-    </w:p>
-    <w:p>
-      <w:pPr>
-        <w:pStyle w:val="SourceCode"/>
-      </w:pPr>
-      <w:r>
-        <w:rPr>
-          <w:rStyle w:val="VerbatimChar"/>
-        </w:rPr>
         <w:t xml:space="preserve">## </w:t>
       </w:r>
       <w:r>
@@ -25428,177 +26080,7 @@
         <w:rPr>
           <w:rStyle w:val="VerbatimChar"/>
         </w:rPr>
-        <w:t xml:space="preserve">## Tableau croisé avec pourcentages:</w:t>
-      </w:r>
-    </w:p>
-    <w:p>
-      <w:pPr>
-        <w:pStyle w:val="SourceCode"/>
-      </w:pPr>
-      <w:r>
-        <w:rPr>
-          <w:rStyle w:val="FunctionTok"/>
-        </w:rPr>
-        <w:t xml:space="preserve">print</w:t>
-      </w:r>
-      <w:r>
-        <w:rPr>
-          <w:rStyle w:val="NormalTok"/>
-        </w:rPr>
-        <w:t xml:space="preserve">(tableau_croise_percentages)</w:t>
-      </w:r>
-    </w:p>
-    <w:p>
-      <w:pPr>
-        <w:pStyle w:val="SourceCode"/>
-      </w:pPr>
-      <w:r>
-        <w:rPr>
-          <w:rStyle w:val="VerbatimChar"/>
-        </w:rPr>
-        <w:t xml:space="preserve">##           </w:t>
-      </w:r>
-      <w:r>
-        <w:br/>
-      </w:r>
-      <w:r>
-        <w:rPr>
-          <w:rStyle w:val="VerbatimChar"/>
-        </w:rPr>
-        <w:t xml:space="preserve">##               Urbain     Rural</w:t>
-      </w:r>
-      <w:r>
-        <w:br/>
-      </w:r>
-      <w:r>
-        <w:rPr>
-          <w:rStyle w:val="VerbatimChar"/>
-        </w:rPr>
-        <w:t xml:space="preserve">##   Masculin 36.221631 36.452788</w:t>
-      </w:r>
-      <w:r>
-        <w:br/>
-      </w:r>
-      <w:r>
-        <w:rPr>
-          <w:rStyle w:val="VerbatimChar"/>
-        </w:rPr>
-        <w:t xml:space="preserve">##   Féminin  18.856823  8.468759</w:t>
-      </w:r>
-    </w:p>
-    <w:p>
-      <w:pPr>
-        <w:pStyle w:val="SourceCode"/>
-      </w:pPr>
-      <w:r>
-        <w:rPr>
-          <w:rStyle w:val="CommentTok"/>
-        </w:rPr>
-        <w:t xml:space="preserve"># 2. Test du Chi-carré</w:t>
-      </w:r>
-      <w:r>
-        <w:br/>
-      </w:r>
-      <w:r>
-        <w:rPr>
-          <w:rStyle w:val="NormalTok"/>
-        </w:rPr>
-        <w:t xml:space="preserve">chi_test </w:t>
-      </w:r>
-      <w:r>
-        <w:rPr>
-          <w:rStyle w:val="OtherTok"/>
-        </w:rPr>
-        <w:t xml:space="preserve">&lt;-</w:t>
-      </w:r>
-      <w:r>
-        <w:rPr>
-          <w:rStyle w:val="NormalTok"/>
-        </w:rPr>
-        <w:t xml:space="preserve"> </w:t>
-      </w:r>
-      <w:r>
-        <w:rPr>
-          <w:rStyle w:val="FunctionTok"/>
-        </w:rPr>
-        <w:t xml:space="preserve">chisq.test</w:t>
-      </w:r>
-      <w:r>
-        <w:rPr>
-          <w:rStyle w:val="NormalTok"/>
-        </w:rPr>
-        <w:t xml:space="preserve">(tableau_croise)</w:t>
-      </w:r>
-      <w:r>
-        <w:br/>
-      </w:r>
-      <w:r>
-        <w:rPr>
-          <w:rStyle w:val="FunctionTok"/>
-        </w:rPr>
-        <w:t xml:space="preserve">cat</w:t>
-      </w:r>
-      <w:r>
-        <w:rPr>
-          <w:rStyle w:val="NormalTok"/>
-        </w:rPr>
-        <w:t xml:space="preserve">(</w:t>
-      </w:r>
-      <w:r>
-        <w:rPr>
-          <w:rStyle w:val="StringTok"/>
-        </w:rPr>
-        <w:t xml:space="preserve">"</w:t>
-      </w:r>
-      <w:r>
-        <w:rPr>
-          <w:rStyle w:val="SpecialCharTok"/>
-        </w:rPr>
-        <w:t xml:space="preserve">\n</w:t>
-      </w:r>
-      <w:r>
-        <w:rPr>
-          <w:rStyle w:val="StringTok"/>
-        </w:rPr>
-        <w:t xml:space="preserve">Résultat du test du Chi-carré:</w:t>
-      </w:r>
-      <w:r>
-        <w:rPr>
-          <w:rStyle w:val="SpecialCharTok"/>
-        </w:rPr>
-        <w:t xml:space="preserve">\n</w:t>
-      </w:r>
-      <w:r>
-        <w:rPr>
-          <w:rStyle w:val="StringTok"/>
-        </w:rPr>
-        <w:t xml:space="preserve">"</w:t>
-      </w:r>
-      <w:r>
-        <w:rPr>
-          <w:rStyle w:val="NormalTok"/>
-        </w:rPr>
-        <w:t xml:space="preserve">)</w:t>
-      </w:r>
-    </w:p>
-    <w:p>
-      <w:pPr>
-        <w:pStyle w:val="SourceCode"/>
-      </w:pPr>
-      <w:r>
-        <w:rPr>
-          <w:rStyle w:val="VerbatimChar"/>
-        </w:rPr>
-        <w:t xml:space="preserve">## </w:t>
-      </w:r>
-      <w:r>
-        <w:br/>
-      </w:r>
-      <w:r>
-        <w:rPr>
-          <w:rStyle w:val="VerbatimChar"/>
-        </w:rPr>
-        <w:t xml:space="preserve">## Résultat du test du Chi-carré:</w:t>
+        <w:t xml:space="preserve">## ### Résultat du test du Chi-carré</w:t>
       </w:r>
     </w:p>
     <w:p>
@@ -25810,8 +26292,8 @@
         <w:t xml:space="preserve">.</w:t>
       </w:r>
     </w:p>
-    <w:bookmarkEnd w:id="60"/>
-    <w:bookmarkStart w:id="61" w:name="nuage-de-points"/>
+    <w:bookmarkEnd w:id="67"/>
+    <w:bookmarkStart w:id="68" w:name="nuage-de-points"/>
     <w:p>
       <w:pPr>
         <w:pStyle w:val="Heading3"/>
@@ -26198,10 +26680,10 @@
         <w:pStyle w:val="FirstParagraph"/>
       </w:pPr>
     </w:p>
-    <w:bookmarkEnd w:id="61"/>
-    <w:bookmarkEnd w:id="62"/>
-    <w:bookmarkEnd w:id="63"/>
-    <w:bookmarkStart w:id="70" w:name="section-9-vérification-de-la-base-finale"/>
+    <w:bookmarkEnd w:id="68"/>
+    <w:bookmarkEnd w:id="69"/>
+    <w:bookmarkEnd w:id="70"/>
+    <w:bookmarkStart w:id="80" w:name="section-9-vérification-de-la-base-finale"/>
     <w:p>
       <w:pPr>
         <w:pStyle w:val="Heading1"/>
@@ -26214,7 +26696,7 @@
         <w:t xml:space="preserve">Section 9 : Vérification de la base finale</w:t>
       </w:r>
     </w:p>
-    <w:bookmarkStart w:id="64" w:name="vérification-de-la-structure-de-la-base"/>
+    <w:bookmarkStart w:id="71" w:name="vérification-de-la-structure-de-la-base"/>
     <w:p>
       <w:pPr>
         <w:pStyle w:val="Heading2"/>
@@ -27234,8 +27716,8 @@
         <w:t xml:space="preserve">## NULL</w:t>
       </w:r>
     </w:p>
-    <w:bookmarkEnd w:id="64"/>
-    <w:bookmarkStart w:id="65" w:name="vérification-des-valeurs-manquantes"/>
+    <w:bookmarkEnd w:id="71"/>
+    <w:bookmarkStart w:id="72" w:name="vérification-des-valeurs-manquantes"/>
     <w:p>
       <w:pPr>
         <w:pStyle w:val="Heading2"/>
@@ -27631,8 +28113,8 @@
         <w:t xml:space="preserve">##                 7156                 7156                 7156</w:t>
       </w:r>
     </w:p>
-    <w:bookmarkEnd w:id="65"/>
-    <w:bookmarkStart w:id="66" w:name="vérification-des-doublons-1"/>
+    <w:bookmarkEnd w:id="72"/>
+    <w:bookmarkStart w:id="73" w:name="vérification-des-doublons-1"/>
     <w:p>
       <w:pPr>
         <w:pStyle w:val="Heading2"/>
@@ -27754,8 +28236,8 @@
         <w:t xml:space="preserve">## Nombre de doublons : 0</w:t>
       </w:r>
     </w:p>
-    <w:bookmarkEnd w:id="66"/>
-    <w:bookmarkStart w:id="67" w:name="Xd437d39090e3dfef7b7ef7f3d2bf25d36e128e4"/>
+    <w:bookmarkEnd w:id="73"/>
+    <w:bookmarkStart w:id="77" w:name="Xd437d39090e3dfef7b7ef7f3d2bf25d36e128e4"/>
     <w:p>
       <w:pPr>
         <w:pStyle w:val="Heading2"/>
@@ -27908,7 +28390,7 @@
         <w:rPr>
           <w:rStyle w:val="StringTok"/>
         </w:rPr>
-        <w:t xml:space="preserve">"Boxplot du Revenu par Année"</w:t>
+        <w:t xml:space="preserve">"Boxplot du Revenu par Année au Sénégal"</w:t>
       </w:r>
       <w:r>
         <w:rPr>
@@ -27969,9 +28451,51 @@
       <w:pPr>
         <w:pStyle w:val="FirstParagraph"/>
       </w:pPr>
-    </w:p>
-    <w:bookmarkEnd w:id="67"/>
-    <w:bookmarkStart w:id="68" w:name="Xc3d8d7757f73f508e1c608d7f7035264665be2c"/>
+      <w:r>
+        <w:drawing>
+          <wp:inline>
+            <wp:extent cx="4620126" cy="3696101"/>
+            <wp:effectExtent b="0" l="0" r="0" t="0"/>
+            <wp:docPr descr="" title="" id="75" name="Picture"/>
+            <a:graphic>
+              <a:graphicData uri="http://schemas.openxmlformats.org/drawingml/2006/picture">
+                <pic:pic>
+                  <pic:nvPicPr>
+                    <pic:cNvPr descr="TP9_Paulinah_RASAMOELINA_files/figure-docx/unnamed-chunk-58-1.png" id="76" name="Picture"/>
+                    <pic:cNvPicPr>
+                      <a:picLocks noChangeArrowheads="1" noChangeAspect="1"/>
+                    </pic:cNvPicPr>
+                  </pic:nvPicPr>
+                  <pic:blipFill>
+                    <a:blip r:embed="rId74"/>
+                    <a:stretch>
+                      <a:fillRect/>
+                    </a:stretch>
+                  </pic:blipFill>
+                  <pic:spPr bwMode="auto">
+                    <a:xfrm>
+                      <a:off x="0" y="0"/>
+                      <a:ext cx="4620126" cy="3696101"/>
+                    </a:xfrm>
+                    <a:prstGeom prst="rect">
+                      <a:avLst/>
+                    </a:prstGeom>
+                    <a:noFill/>
+                    <a:ln w="9525">
+                      <a:noFill/>
+                      <a:headEnd/>
+                      <a:tailEnd/>
+                    </a:ln>
+                  </pic:spPr>
+                </pic:pic>
+              </a:graphicData>
+            </a:graphic>
+          </wp:inline>
+        </w:drawing>
+      </w:r>
+    </w:p>
+    <w:bookmarkEnd w:id="77"/>
+    <w:bookmarkStart w:id="78" w:name="Xc3d8d7757f73f508e1c608d7f7035264665be2c"/>
     <w:p>
       <w:pPr>
         <w:pStyle w:val="Heading2"/>
@@ -28106,8 +28630,8 @@
         <w:t xml:space="preserve">## 7156 7120</w:t>
       </w:r>
     </w:p>
-    <w:bookmarkEnd w:id="68"/>
-    <w:bookmarkStart w:id="69" w:name="résumé-statistique-de-la-base"/>
+    <w:bookmarkEnd w:id="78"/>
+    <w:bookmarkStart w:id="79" w:name="résumé-statistique-de-la-base"/>
     <w:p>
       <w:pPr>
         <w:pStyle w:val="Heading2"/>
@@ -29263,9 +29787,9 @@
         <w:t xml:space="preserve">## ✅ Vérification terminée !</w:t>
       </w:r>
     </w:p>
-    <w:bookmarkEnd w:id="69"/>
-    <w:bookmarkEnd w:id="70"/>
-    <w:bookmarkStart w:id="76" w:name="section-10-modélisation"/>
+    <w:bookmarkEnd w:id="79"/>
+    <w:bookmarkEnd w:id="80"/>
+    <w:bookmarkStart w:id="86" w:name="section-10-modélisation"/>
     <w:p>
       <w:pPr>
         <w:pStyle w:val="Heading1"/>
@@ -29286,7 +29810,7 @@
         <w:t xml:space="preserve">Supposons que la variable dépendante soit pcexp (dépenses de consommation par tête), et que vous souhaitez analyser comment des variables comme hhsize (taille du ménage), hage (âge du chef de ménage), heduc (niveau d’éducation), hmstat (statut marital), etc. influencent cette variable.</w:t>
       </w:r>
     </w:p>
-    <w:bookmarkStart w:id="71" w:name="modélisation-ols---régression-linéaire"/>
+    <w:bookmarkStart w:id="81" w:name="modélisation-ols---régression-linéaire"/>
     <w:p>
       <w:pPr>
         <w:pStyle w:val="Heading2"/>
@@ -29984,8 +30508,8 @@
         <w:t xml:space="preserve">## F-statistic: 245.5 on 31 and 14242 DF,  p-value: &lt; 2.2e-16</w:t>
       </w:r>
     </w:p>
-    <w:bookmarkEnd w:id="71"/>
-    <w:bookmarkStart w:id="75" w:name="vérification-des-hypothèses"/>
+    <w:bookmarkEnd w:id="81"/>
+    <w:bookmarkStart w:id="85" w:name="vérification-des-hypothèses"/>
     <w:p>
       <w:pPr>
         <w:pStyle w:val="Heading2"/>
@@ -29998,7 +30522,7 @@
         <w:t xml:space="preserve">Vérification des Hypothèses</w:t>
       </w:r>
     </w:p>
-    <w:bookmarkStart w:id="72" w:name="signification-des-coefficients"/>
+    <w:bookmarkStart w:id="82" w:name="signification-des-coefficients"/>
     <w:p>
       <w:pPr>
         <w:pStyle w:val="Heading3"/>
@@ -30019,8 +30543,8 @@
         <w:t xml:space="preserve">Regardons la p-value des variables explicatives pour déterminer si elles sont significativement différentes de zéro (si p-value &lt; 0.05, elles sont significatives).</w:t>
       </w:r>
     </w:p>
-    <w:bookmarkEnd w:id="72"/>
-    <w:bookmarkStart w:id="73" w:name="test-de-lhétéroscédasticité"/>
+    <w:bookmarkEnd w:id="82"/>
+    <w:bookmarkStart w:id="83" w:name="test-de-lhétéroscédasticité"/>
     <w:p>
       <w:pPr>
         <w:pStyle w:val="Heading3"/>
@@ -30122,8 +30646,8 @@
         <w:t xml:space="preserve">Si le test de Breusch-Pagan retourne une p-value faible (p &lt; 0.05), cela suggère que l’hétéroscédasticité est présente, et il faudra peut-être utiliser des erreurs standards robustes.</w:t>
       </w:r>
     </w:p>
-    <w:bookmarkEnd w:id="73"/>
-    <w:bookmarkStart w:id="74" w:name="X60fe732eb3d26c7ed5e80d4aafb07768fb4ce94"/>
+    <w:bookmarkEnd w:id="83"/>
+    <w:bookmarkStart w:id="84" w:name="X60fe732eb3d26c7ed5e80d4aafb07768fb4ce94"/>
     <w:p>
       <w:pPr>
         <w:pStyle w:val="Heading3"/>
@@ -30639,9 +31163,9 @@
         <w:t xml:space="preserve">)</w:t>
       </w:r>
     </w:p>
-    <w:bookmarkEnd w:id="74"/>
-    <w:bookmarkEnd w:id="75"/>
-    <w:bookmarkEnd w:id="76"/>
+    <w:bookmarkEnd w:id="84"/>
+    <w:bookmarkEnd w:id="85"/>
+    <w:bookmarkEnd w:id="86"/>
     <w:sectPr/>
   </w:body>
 </w:document>

--- a/TP 9/TP9_Paulinah_RASAMOELINA/sorties/TP9_Paulinah_RASAMOELINA.docx
+++ b/TP 9/TP9_Paulinah_RASAMOELINA/sorties/TP9_Paulinah_RASAMOELINA.docx
@@ -7346,7 +7346,7 @@
     <w:bookmarkEnd w:id="41"/>
     <w:bookmarkEnd w:id="42"/>
     <w:bookmarkEnd w:id="43"/>
-    <w:bookmarkStart w:id="57" w:name="section-4-traitement-des-variables"/>
+    <w:bookmarkStart w:id="63" w:name="section-4-traitement-des-variables"/>
     <w:p>
       <w:pPr>
         <w:pStyle w:val="Heading1"/>
@@ -7801,7 +7801,7 @@
         <w:rPr>
           <w:rStyle w:val="StringTok"/>
         </w:rPr>
-        <w:t xml:space="preserve">"Comparaison des variables entre les bases Welfare du Sénégal ent 2018 et en 2021"</w:t>
+        <w:t xml:space="preserve">"Comparaison des variables entre les bases Welfare du Sénégal en 2018 et en 2021"</w:t>
       </w:r>
       <w:r>
         <w:rPr>
@@ -7893,7 +7893,7 @@
           <w:sz w:val="24"/>
           <w:color w:val="333333"/>
         </w:rPr>
-        <w:t xml:space="default">Comparaison des variables entre les bases Welfare du Sénégal ent 2018 et en 2021</w:t>
+        <w:t xml:space="default">Comparaison des variables entre les bases Welfare du Sénégal en 2018 et en 2021</w:t>
       </w:r>
     </w:p>
     <w:p>
@@ -12162,7 +12162,7 @@
       </w:r>
     </w:p>
     <w:bookmarkEnd w:id="44"/>
-    <w:bookmarkStart w:id="52" w:name="vérification-de-la-labélisation"/>
+    <w:bookmarkStart w:id="58" w:name="vérification-de-la-labélisation"/>
     <w:p>
       <w:pPr>
         <w:pStyle w:val="Heading2"/>
@@ -12886,7 +12886,7 @@
         <w:t xml:space="preserve">qui ne sont pas étiquetées de la même façon. Traitons ces cas un par un afin d’assurer une labélisation identique.</w:t>
       </w:r>
     </w:p>
-    <w:bookmarkStart w:id="45" w:name="variable-zae"/>
+    <w:bookmarkStart w:id="48" w:name="variable-zae"/>
     <w:p>
       <w:pPr>
         <w:pStyle w:val="Heading3"/>
@@ -13246,11 +13246,80 @@
         </w:rPr>
         <w:t xml:space="preserve">zae)</w:t>
       </w:r>
+      <w:r>
+        <w:br/>
+      </w:r>
+      <w:r>
+        <w:rPr>
+          <w:rStyle w:val="FunctionTok"/>
+        </w:rPr>
+        <w:t xml:space="preserve">title</w:t>
+      </w:r>
+      <w:r>
+        <w:rPr>
+          <w:rStyle w:val="NormalTok"/>
+        </w:rPr>
+        <w:t xml:space="preserve">(</w:t>
+      </w:r>
+      <w:r>
+        <w:rPr>
+          <w:rStyle w:val="StringTok"/>
+        </w:rPr>
+        <w:t xml:space="preserve">"Distribution de la variable zae de la base welfare du Sénégal en 2021"</w:t>
+      </w:r>
+      <w:r>
+        <w:rPr>
+          <w:rStyle w:val="NormalTok"/>
+        </w:rPr>
+        <w:t xml:space="preserve">)</w:t>
+      </w:r>
     </w:p>
     <w:p>
       <w:pPr>
         <w:pStyle w:val="FirstParagraph"/>
       </w:pPr>
+      <w:r>
+        <w:drawing>
+          <wp:inline>
+            <wp:extent cx="4620126" cy="3696101"/>
+            <wp:effectExtent b="0" l="0" r="0" t="0"/>
+            <wp:docPr descr="" title="" id="46" name="Picture"/>
+            <a:graphic>
+              <a:graphicData uri="http://schemas.openxmlformats.org/drawingml/2006/picture">
+                <pic:pic>
+                  <pic:nvPicPr>
+                    <pic:cNvPr descr="TP9_Paulinah_RASAMOELINA_files/figure-docx/unnamed-chunk-18-1.png" id="47" name="Picture"/>
+                    <pic:cNvPicPr>
+                      <a:picLocks noChangeArrowheads="1" noChangeAspect="1"/>
+                    </pic:cNvPicPr>
+                  </pic:nvPicPr>
+                  <pic:blipFill>
+                    <a:blip r:embed="rId45"/>
+                    <a:stretch>
+                      <a:fillRect/>
+                    </a:stretch>
+                  </pic:blipFill>
+                  <pic:spPr bwMode="auto">
+                    <a:xfrm>
+                      <a:off x="0" y="0"/>
+                      <a:ext cx="4620126" cy="3696101"/>
+                    </a:xfrm>
+                    <a:prstGeom prst="rect">
+                      <a:avLst/>
+                    </a:prstGeom>
+                    <a:noFill/>
+                    <a:ln w="9525">
+                      <a:noFill/>
+                      <a:headEnd/>
+                      <a:tailEnd/>
+                    </a:ln>
+                  </pic:spPr>
+                </pic:pic>
+              </a:graphicData>
+            </a:graphic>
+          </wp:inline>
+        </w:drawing>
+      </w:r>
     </w:p>
     <w:p>
       <w:pPr>
@@ -15951,8 +16020,8 @@
         <w:t xml:space="preserve">##                              5                              1</w:t>
       </w:r>
     </w:p>
-    <w:bookmarkEnd w:id="45"/>
-    <w:bookmarkStart w:id="46" w:name="variable-hnation"/>
+    <w:bookmarkEnd w:id="48"/>
+    <w:bookmarkStart w:id="52" w:name="variable-hnation"/>
     <w:p>
       <w:pPr>
         <w:pStyle w:val="Heading3"/>
@@ -16463,6 +16532,72 @@
         <w:rPr>
           <w:rStyle w:val="NormalTok"/>
         </w:rPr>
+        <w:t xml:space="preserve">() </w:t>
+      </w:r>
+      <w:r>
+        <w:rPr>
+          <w:rStyle w:val="SpecialCharTok"/>
+        </w:rPr>
+        <w:t xml:space="preserve">+</w:t>
+      </w:r>
+      <w:r>
+        <w:br/>
+      </w:r>
+      <w:r>
+        <w:rPr>
+          <w:rStyle w:val="NormalTok"/>
+        </w:rPr>
+        <w:t xml:space="preserve">  </w:t>
+      </w:r>
+      <w:r>
+        <w:rPr>
+          <w:rStyle w:val="FunctionTok"/>
+        </w:rPr>
+        <w:t xml:space="preserve">ggtitle</w:t>
+      </w:r>
+      <w:r>
+        <w:rPr>
+          <w:rStyle w:val="NormalTok"/>
+        </w:rPr>
+        <w:t xml:space="preserve">(</w:t>
+      </w:r>
+      <w:r>
+        <w:rPr>
+          <w:rStyle w:val="StringTok"/>
+        </w:rPr>
+        <w:t xml:space="preserve">"Distribution de la variable hnation de la base welfare du Sénégal en 2021 avant la modification"</w:t>
+      </w:r>
+      <w:r>
+        <w:rPr>
+          <w:rStyle w:val="NormalTok"/>
+        </w:rPr>
+        <w:t xml:space="preserve">) </w:t>
+      </w:r>
+      <w:r>
+        <w:rPr>
+          <w:rStyle w:val="SpecialCharTok"/>
+        </w:rPr>
+        <w:t xml:space="preserve">+</w:t>
+      </w:r>
+      <w:r>
+        <w:br/>
+      </w:r>
+      <w:r>
+        <w:rPr>
+          <w:rStyle w:val="NormalTok"/>
+        </w:rPr>
+        <w:t xml:space="preserve">  </w:t>
+      </w:r>
+      <w:r>
+        <w:rPr>
+          <w:rStyle w:val="FunctionTok"/>
+        </w:rPr>
+        <w:t xml:space="preserve">theme_minimal</w:t>
+      </w:r>
+      <w:r>
+        <w:rPr>
+          <w:rStyle w:val="NormalTok"/>
+        </w:rPr>
         <w:t xml:space="preserve">()</w:t>
       </w:r>
     </w:p>
@@ -16470,6 +16605,48 @@
       <w:pPr>
         <w:pStyle w:val="FirstParagraph"/>
       </w:pPr>
+      <w:r>
+        <w:drawing>
+          <wp:inline>
+            <wp:extent cx="4620126" cy="3696101"/>
+            <wp:effectExtent b="0" l="0" r="0" t="0"/>
+            <wp:docPr descr="" title="" id="50" name="Picture"/>
+            <a:graphic>
+              <a:graphicData uri="http://schemas.openxmlformats.org/drawingml/2006/picture">
+                <pic:pic>
+                  <pic:nvPicPr>
+                    <pic:cNvPr descr="TP9_Paulinah_RASAMOELINA_files/figure-docx/unnamed-chunk-26-1.png" id="51" name="Picture"/>
+                    <pic:cNvPicPr>
+                      <a:picLocks noChangeArrowheads="1" noChangeAspect="1"/>
+                    </pic:cNvPicPr>
+                  </pic:nvPicPr>
+                  <pic:blipFill>
+                    <a:blip r:embed="rId49"/>
+                    <a:stretch>
+                      <a:fillRect/>
+                    </a:stretch>
+                  </pic:blipFill>
+                  <pic:spPr bwMode="auto">
+                    <a:xfrm>
+                      <a:off x="0" y="0"/>
+                      <a:ext cx="4620126" cy="3696101"/>
+                    </a:xfrm>
+                    <a:prstGeom prst="rect">
+                      <a:avLst/>
+                    </a:prstGeom>
+                    <a:noFill/>
+                    <a:ln w="9525">
+                      <a:noFill/>
+                      <a:headEnd/>
+                      <a:tailEnd/>
+                    </a:ln>
+                  </pic:spPr>
+                </pic:pic>
+              </a:graphicData>
+            </a:graphic>
+          </wp:inline>
+        </w:drawing>
+      </w:r>
     </w:p>
     <w:p>
       <w:pPr>
@@ -17706,8 +17883,8 @@
         <w:t xml:space="preserve"># Labélisons la variable hnation de la base 2018 en utilisant les labels de la base 2021.</w:t>
       </w:r>
     </w:p>
-    <w:bookmarkEnd w:id="46"/>
-    <w:bookmarkStart w:id="47" w:name="variable-hdiploma"/>
+    <w:bookmarkEnd w:id="52"/>
+    <w:bookmarkStart w:id="53" w:name="variable-hdiploma"/>
     <w:p>
       <w:pPr>
         <w:pStyle w:val="Heading3"/>
@@ -18319,8 +18496,8 @@
         <w:t xml:space="preserve">##              10</w:t>
       </w:r>
     </w:p>
-    <w:bookmarkEnd w:id="47"/>
-    <w:bookmarkStart w:id="48" w:name="variable-hactiv7j"/>
+    <w:bookmarkEnd w:id="53"/>
+    <w:bookmarkStart w:id="54" w:name="variable-hactiv7j"/>
     <w:p>
       <w:pPr>
         <w:pStyle w:val="Heading3"/>
@@ -18874,8 +19051,8 @@
         <w:t xml:space="preserve">##                   5                   6</w:t>
       </w:r>
     </w:p>
-    <w:bookmarkEnd w:id="48"/>
-    <w:bookmarkStart w:id="49" w:name="variable-hbranch"/>
+    <w:bookmarkEnd w:id="54"/>
+    <w:bookmarkStart w:id="55" w:name="variable-hbranch"/>
     <w:p>
       <w:pPr>
         <w:pStyle w:val="Heading3"/>
@@ -19438,8 +19615,8 @@
         <w:t xml:space="preserve">##                  9                 10                 11</w:t>
       </w:r>
     </w:p>
-    <w:bookmarkEnd w:id="49"/>
-    <w:bookmarkStart w:id="50" w:name="variable-hcsp"/>
+    <w:bookmarkEnd w:id="55"/>
+    <w:bookmarkStart w:id="56" w:name="variable-hcsp"/>
     <w:p>
       <w:pPr>
         <w:pStyle w:val="Heading3"/>
@@ -20375,8 +20552,8 @@
         <w:t xml:space="preserve">##                                                            10</w:t>
       </w:r>
     </w:p>
-    <w:bookmarkEnd w:id="50"/>
-    <w:bookmarkStart w:id="51" w:name="revérification-de-la-labélisation"/>
+    <w:bookmarkEnd w:id="56"/>
+    <w:bookmarkStart w:id="57" w:name="revérification-de-la-labélisation"/>
     <w:p>
       <w:pPr>
         <w:pStyle w:val="Heading3"/>
@@ -20999,9 +21176,9 @@
         <w:t xml:space="preserve">Maintenant, la taille de la liste contenant les variables dont les labels diffèrent d’une année à l’autre est égale à 0. Nous avons donc résolu ce problème.</w:t>
       </w:r>
     </w:p>
-    <w:bookmarkEnd w:id="51"/>
-    <w:bookmarkEnd w:id="52"/>
-    <w:bookmarkStart w:id="53" w:name="vérification-des-types-de-variables"/>
+    <w:bookmarkEnd w:id="57"/>
+    <w:bookmarkEnd w:id="58"/>
+    <w:bookmarkStart w:id="59" w:name="vérification-des-types-de-variables"/>
     <w:p>
       <w:pPr>
         <w:pStyle w:val="Heading2"/>
@@ -21451,8 +21628,8 @@
         <w:t xml:space="preserve"># Convertir la variable "zae" de 2021 en numerique.</w:t>
       </w:r>
     </w:p>
-    <w:bookmarkEnd w:id="53"/>
-    <w:bookmarkStart w:id="56" w:name="détection-des-ménages-panels"/>
+    <w:bookmarkEnd w:id="59"/>
+    <w:bookmarkStart w:id="62" w:name="détection-des-ménages-panels"/>
     <w:p>
       <w:pPr>
         <w:pStyle w:val="Heading2"/>
@@ -21543,7 +21720,7 @@
         <w:t xml:space="preserve">, est présente dans la base d’identification du ménage s00_me_sen_2021. Nous allons donc extraire cette variable et l’ajouter à notre base welfare afin de pouvoir suivre l’appartenance des ménages au panel entre 2018 et 2021.</w:t>
       </w:r>
     </w:p>
-    <w:bookmarkStart w:id="54" w:name="importation-et-selection-de-la-variable"/>
+    <w:bookmarkStart w:id="60" w:name="importation-et-selection-de-la-variable"/>
     <w:p>
       <w:pPr>
         <w:pStyle w:val="Heading3"/>
@@ -21707,8 +21884,8 @@
         <w:t xml:space="preserve">## [1] 7120</w:t>
       </w:r>
     </w:p>
-    <w:bookmarkEnd w:id="54"/>
-    <w:bookmarkStart w:id="55" w:name="ajout-de-la-variable-à-la-base-welfare"/>
+    <w:bookmarkEnd w:id="60"/>
+    <w:bookmarkStart w:id="61" w:name="ajout-de-la-variable-à-la-base-welfare"/>
     <w:p>
       <w:pPr>
         <w:pStyle w:val="Heading3"/>
@@ -21812,10 +21989,10 @@
         <w:t xml:space="preserve">))</w:t>
       </w:r>
     </w:p>
-    <w:bookmarkEnd w:id="55"/>
-    <w:bookmarkEnd w:id="56"/>
-    <w:bookmarkEnd w:id="57"/>
-    <w:bookmarkStart w:id="65" w:name="section-5-fusion-des-deux-bases"/>
+    <w:bookmarkEnd w:id="61"/>
+    <w:bookmarkEnd w:id="62"/>
+    <w:bookmarkEnd w:id="63"/>
+    <w:bookmarkStart w:id="71" w:name="section-5-fusion-des-deux-bases"/>
     <w:p>
       <w:pPr>
         <w:pStyle w:val="Heading1"/>
@@ -21836,7 +22013,7 @@
         <w:t xml:space="preserve">Dans cette section, nous procéderons à une fusion optimale des deux bases de données, en privilégiant un empilement des données de 2018 et de 2021. Pour ce faire, au-delà des traitements déjà effectués, nous devrons nous assurer de certains aspects importants.</w:t>
       </w:r>
     </w:p>
-    <w:bookmarkStart w:id="64" w:name="ordre-des-variables"/>
+    <w:bookmarkStart w:id="70" w:name="ordre-des-variables"/>
     <w:p>
       <w:pPr>
         <w:pStyle w:val="Heading2"/>
@@ -21857,7 +22034,7 @@
         <w:t xml:space="preserve">Dans cette partie,comme toutes les variables de 2018 y sont en 2021, nous essaierons d’avoir dans chaque base, les variables communes au début et ordonnée dans le même sens. Ainsi, nous gardons Quant aux variables présentent seulement en 2021, nous les mettons en fin.</w:t>
       </w:r>
     </w:p>
-    <w:bookmarkStart w:id="58" w:name="X9848491e51ca95e5ab85b45d99931ce3c86ddfc"/>
+    <w:bookmarkStart w:id="64" w:name="X9848491e51ca95e5ab85b45d99931ce3c86ddfc"/>
     <w:p>
       <w:pPr>
         <w:pStyle w:val="Heading3"/>
@@ -21950,8 +22127,8 @@
         <w:t xml:space="preserve">(welfare_sen2018)] </w:t>
       </w:r>
     </w:p>
-    <w:bookmarkEnd w:id="58"/>
-    <w:bookmarkStart w:id="59" w:name="Xc320a0de0ad55054a196939f3c0491334c603c3"/>
+    <w:bookmarkEnd w:id="64"/>
+    <w:bookmarkStart w:id="65" w:name="Xc320a0de0ad55054a196939f3c0491334c603c3"/>
     <w:p>
       <w:pPr>
         <w:pStyle w:val="Heading3"/>
@@ -21996,8 +22173,8 @@
         <w:t xml:space="preserve"> welfare_sen2018[, common_vars_2018_2021]</w:t>
       </w:r>
     </w:p>
-    <w:bookmarkEnd w:id="59"/>
-    <w:bookmarkStart w:id="60" w:name="vérification-de-lordre-des-variables"/>
+    <w:bookmarkEnd w:id="65"/>
+    <w:bookmarkStart w:id="66" w:name="vérification-de-lordre-des-variables"/>
     <w:p>
       <w:pPr>
         <w:pStyle w:val="Heading3"/>
@@ -22212,8 +22389,8 @@
         <w:t xml:space="preserve">Étant donné que l’ordre des variables est bien respecté, nous pouvons désormais procéder à l’empilement des bases.</w:t>
       </w:r>
     </w:p>
-    <w:bookmarkEnd w:id="60"/>
-    <w:bookmarkStart w:id="61" w:name="empilement"/>
+    <w:bookmarkEnd w:id="66"/>
+    <w:bookmarkStart w:id="67" w:name="empilement"/>
     <w:p>
       <w:pPr>
         <w:pStyle w:val="Heading3"/>
@@ -22327,8 +22504,8 @@
         <w:t xml:space="preserve"># Trier les données en fonction de la grappe et du numéro du ménage."</w:t>
       </w:r>
     </w:p>
-    <w:bookmarkEnd w:id="61"/>
-    <w:bookmarkStart w:id="62" w:name="X0aaba40f1b3edb7857139df4ebaf140d6faae83"/>
+    <w:bookmarkEnd w:id="67"/>
+    <w:bookmarkStart w:id="68" w:name="X0aaba40f1b3edb7857139df4ebaf140d6faae83"/>
     <w:p>
       <w:pPr>
         <w:pStyle w:val="Heading3"/>
@@ -22403,8 +22580,8 @@
         <w:t xml:space="preserve">()</w:t>
       </w:r>
     </w:p>
-    <w:bookmarkEnd w:id="62"/>
-    <w:bookmarkStart w:id="63" w:name="extrait-de-la-base-de-données-fusionnée"/>
+    <w:bookmarkEnd w:id="68"/>
+    <w:bookmarkStart w:id="69" w:name="extrait-de-la-base-de-données-fusionnée"/>
     <w:p>
       <w:pPr>
         <w:pStyle w:val="Heading3"/>
@@ -22601,10 +22778,10 @@
         <w:t xml:space="preserve">## 10      2      4 SEN      2021   204     2 Dakar dakar  Urbain     290.</w:t>
       </w:r>
     </w:p>
-    <w:bookmarkEnd w:id="63"/>
-    <w:bookmarkEnd w:id="64"/>
-    <w:bookmarkEnd w:id="65"/>
-    <w:bookmarkStart w:id="70" w:name="section-6-quelques-analyses-statistiques"/>
+    <w:bookmarkEnd w:id="69"/>
+    <w:bookmarkEnd w:id="70"/>
+    <w:bookmarkEnd w:id="71"/>
+    <w:bookmarkStart w:id="76" w:name="section-6-quelques-analyses-statistiques"/>
     <w:p>
       <w:pPr>
         <w:pStyle w:val="Heading1"/>
@@ -22617,7 +22794,7 @@
         <w:t xml:space="preserve">Section 6 : Quelques analyses statistiques</w:t>
       </w:r>
     </w:p>
-    <w:bookmarkStart w:id="66" w:name="analyse-univarée"/>
+    <w:bookmarkStart w:id="72" w:name="analyse-univarée"/>
     <w:p>
       <w:pPr>
         <w:pStyle w:val="Heading2"/>
@@ -23310,7 +23487,7 @@
         <w:rPr>
           <w:rStyle w:val="StringTok"/>
         </w:rPr>
-        <w:t xml:space="preserve">"**Profil sociodémographique et économique des ménages au Sénégal en 2018 et 2021**"</w:t>
+        <w:t xml:space="preserve">"**Profil sociodémographique et économique des ménages au Sénégal en 2018 et en 2021**"</w:t>
       </w:r>
       <w:r>
         <w:rPr>
@@ -23407,7 +23584,7 @@
                 <w:rFonts w:ascii="Calibri" w:hAnsi="Calibri"/>
                 <w:sz w:val="20"/>
               </w:rPr>
-              <w:t xml:space="preserve">Profil sociodémographique et économique des ménages au Sénégal en 2018 et 2021</w:t>
+              <w:t xml:space="preserve">Profil sociodémographique et économique des ménages au Sénégal en 2018 et en 2021</w:t>
             </w:r>
           </w:p>
         </w:tc>
@@ -25248,8 +25425,8 @@
         <w:t xml:space="preserve">, avec cependant une grande variabilité entre les ménages.</w:t>
       </w:r>
     </w:p>
-    <w:bookmarkEnd w:id="66"/>
-    <w:bookmarkStart w:id="69" w:name="analyse-bivariée"/>
+    <w:bookmarkEnd w:id="72"/>
+    <w:bookmarkStart w:id="75" w:name="analyse-bivariée"/>
     <w:p>
       <w:pPr>
         <w:pStyle w:val="Heading2"/>
@@ -25270,7 +25447,7 @@
         <w:t xml:space="preserve">L’analyse bivariée suivante examine la relation entre le sexe du chef de ménage et le milieu de résidence (urbain ou rural) dans les données de 2021.</w:t>
       </w:r>
     </w:p>
-    <w:bookmarkStart w:id="67" w:name="X6d27731091c1da615cfa71928f531aa24367e8e"/>
+    <w:bookmarkStart w:id="73" w:name="X6d27731091c1da615cfa71928f531aa24367e8e"/>
     <w:p>
       <w:pPr>
         <w:pStyle w:val="Heading3"/>
@@ -26292,8 +26469,8 @@
         <w:t xml:space="preserve">.</w:t>
       </w:r>
     </w:p>
-    <w:bookmarkEnd w:id="67"/>
-    <w:bookmarkStart w:id="68" w:name="nuage-de-points"/>
+    <w:bookmarkEnd w:id="73"/>
+    <w:bookmarkStart w:id="74" w:name="nuage-de-points"/>
     <w:p>
       <w:pPr>
         <w:pStyle w:val="Heading3"/>
@@ -26680,10 +26857,10 @@
         <w:pStyle w:val="FirstParagraph"/>
       </w:pPr>
     </w:p>
-    <w:bookmarkEnd w:id="68"/>
-    <w:bookmarkEnd w:id="69"/>
-    <w:bookmarkEnd w:id="70"/>
-    <w:bookmarkStart w:id="80" w:name="section-9-vérification-de-la-base-finale"/>
+    <w:bookmarkEnd w:id="74"/>
+    <w:bookmarkEnd w:id="75"/>
+    <w:bookmarkEnd w:id="76"/>
+    <w:bookmarkStart w:id="86" w:name="section-9-vérification-de-la-base-finale"/>
     <w:p>
       <w:pPr>
         <w:pStyle w:val="Heading1"/>
@@ -26696,7 +26873,7 @@
         <w:t xml:space="preserve">Section 9 : Vérification de la base finale</w:t>
       </w:r>
     </w:p>
-    <w:bookmarkStart w:id="71" w:name="vérification-de-la-structure-de-la-base"/>
+    <w:bookmarkStart w:id="77" w:name="vérification-de-la-structure-de-la-base"/>
     <w:p>
       <w:pPr>
         <w:pStyle w:val="Heading2"/>
@@ -27716,8 +27893,8 @@
         <w:t xml:space="preserve">## NULL</w:t>
       </w:r>
     </w:p>
-    <w:bookmarkEnd w:id="71"/>
-    <w:bookmarkStart w:id="72" w:name="vérification-des-valeurs-manquantes"/>
+    <w:bookmarkEnd w:id="77"/>
+    <w:bookmarkStart w:id="78" w:name="vérification-des-valeurs-manquantes"/>
     <w:p>
       <w:pPr>
         <w:pStyle w:val="Heading2"/>
@@ -28113,8 +28290,8 @@
         <w:t xml:space="preserve">##                 7156                 7156                 7156</w:t>
       </w:r>
     </w:p>
-    <w:bookmarkEnd w:id="72"/>
-    <w:bookmarkStart w:id="73" w:name="vérification-des-doublons-1"/>
+    <w:bookmarkEnd w:id="78"/>
+    <w:bookmarkStart w:id="79" w:name="vérification-des-doublons-1"/>
     <w:p>
       <w:pPr>
         <w:pStyle w:val="Heading2"/>
@@ -28236,8 +28413,8 @@
         <w:t xml:space="preserve">## Nombre de doublons : 0</w:t>
       </w:r>
     </w:p>
-    <w:bookmarkEnd w:id="73"/>
-    <w:bookmarkStart w:id="77" w:name="Xd437d39090e3dfef7b7ef7f3d2bf25d36e128e4"/>
+    <w:bookmarkEnd w:id="79"/>
+    <w:bookmarkStart w:id="83" w:name="Xd437d39090e3dfef7b7ef7f3d2bf25d36e128e4"/>
     <w:p>
       <w:pPr>
         <w:pStyle w:val="Heading2"/>
@@ -28390,7 +28567,7 @@
         <w:rPr>
           <w:rStyle w:val="StringTok"/>
         </w:rPr>
-        <w:t xml:space="preserve">"Boxplot du Revenu par Année au Sénégal"</w:t>
+        <w:t xml:space="preserve">"Boxplot des Dépenses par Année (2018 et 2021) au Sénégal"</w:t>
       </w:r>
       <w:r>
         <w:rPr>
@@ -28456,18 +28633,18 @@
           <wp:inline>
             <wp:extent cx="4620126" cy="3696101"/>
             <wp:effectExtent b="0" l="0" r="0" t="0"/>
-            <wp:docPr descr="" title="" id="75" name="Picture"/>
+            <wp:docPr descr="" title="" id="81" name="Picture"/>
             <a:graphic>
               <a:graphicData uri="http://schemas.openxmlformats.org/drawingml/2006/picture">
                 <pic:pic>
                   <pic:nvPicPr>
-                    <pic:cNvPr descr="TP9_Paulinah_RASAMOELINA_files/figure-docx/unnamed-chunk-58-1.png" id="76" name="Picture"/>
+                    <pic:cNvPr descr="TP9_Paulinah_RASAMOELINA_files/figure-docx/unnamed-chunk-58-1.png" id="82" name="Picture"/>
                     <pic:cNvPicPr>
                       <a:picLocks noChangeArrowheads="1" noChangeAspect="1"/>
                     </pic:cNvPicPr>
                   </pic:nvPicPr>
                   <pic:blipFill>
-                    <a:blip r:embed="rId74"/>
+                    <a:blip r:embed="rId80"/>
                     <a:stretch>
                       <a:fillRect/>
                     </a:stretch>
@@ -28494,8 +28671,8 @@
         </w:drawing>
       </w:r>
     </w:p>
-    <w:bookmarkEnd w:id="77"/>
-    <w:bookmarkStart w:id="78" w:name="Xc3d8d7757f73f508e1c608d7f7035264665be2c"/>
+    <w:bookmarkEnd w:id="83"/>
+    <w:bookmarkStart w:id="84" w:name="Xc3d8d7757f73f508e1c608d7f7035264665be2c"/>
     <w:p>
       <w:pPr>
         <w:pStyle w:val="Heading2"/>
@@ -28630,8 +28807,8 @@
         <w:t xml:space="preserve">## 7156 7120</w:t>
       </w:r>
     </w:p>
-    <w:bookmarkEnd w:id="78"/>
-    <w:bookmarkStart w:id="79" w:name="résumé-statistique-de-la-base"/>
+    <w:bookmarkEnd w:id="84"/>
+    <w:bookmarkStart w:id="85" w:name="résumé-statistique-de-la-base"/>
     <w:p>
       <w:pPr>
         <w:pStyle w:val="Heading2"/>
@@ -29787,9 +29964,9 @@
         <w:t xml:space="preserve">## ✅ Vérification terminée !</w:t>
       </w:r>
     </w:p>
-    <w:bookmarkEnd w:id="79"/>
-    <w:bookmarkEnd w:id="80"/>
-    <w:bookmarkStart w:id="86" w:name="section-10-modélisation"/>
+    <w:bookmarkEnd w:id="85"/>
+    <w:bookmarkEnd w:id="86"/>
+    <w:bookmarkStart w:id="92" w:name="section-10-modélisation"/>
     <w:p>
       <w:pPr>
         <w:pStyle w:val="Heading1"/>
@@ -29810,7 +29987,7 @@
         <w:t xml:space="preserve">Supposons que la variable dépendante soit pcexp (dépenses de consommation par tête), et que vous souhaitez analyser comment des variables comme hhsize (taille du ménage), hage (âge du chef de ménage), heduc (niveau d’éducation), hmstat (statut marital), etc. influencent cette variable.</w:t>
       </w:r>
     </w:p>
-    <w:bookmarkStart w:id="81" w:name="modélisation-ols---régression-linéaire"/>
+    <w:bookmarkStart w:id="87" w:name="modélisation-ols---régression-linéaire"/>
     <w:p>
       <w:pPr>
         <w:pStyle w:val="Heading2"/>
@@ -30508,8 +30685,8 @@
         <w:t xml:space="preserve">## F-statistic: 245.5 on 31 and 14242 DF,  p-value: &lt; 2.2e-16</w:t>
       </w:r>
     </w:p>
-    <w:bookmarkEnd w:id="81"/>
-    <w:bookmarkStart w:id="85" w:name="vérification-des-hypothèses"/>
+    <w:bookmarkEnd w:id="87"/>
+    <w:bookmarkStart w:id="91" w:name="vérification-des-hypothèses"/>
     <w:p>
       <w:pPr>
         <w:pStyle w:val="Heading2"/>
@@ -30522,7 +30699,7 @@
         <w:t xml:space="preserve">Vérification des Hypothèses</w:t>
       </w:r>
     </w:p>
-    <w:bookmarkStart w:id="82" w:name="signification-des-coefficients"/>
+    <w:bookmarkStart w:id="88" w:name="signification-des-coefficients"/>
     <w:p>
       <w:pPr>
         <w:pStyle w:val="Heading3"/>
@@ -30543,8 +30720,8 @@
         <w:t xml:space="preserve">Regardons la p-value des variables explicatives pour déterminer si elles sont significativement différentes de zéro (si p-value &lt; 0.05, elles sont significatives).</w:t>
       </w:r>
     </w:p>
-    <w:bookmarkEnd w:id="82"/>
-    <w:bookmarkStart w:id="83" w:name="test-de-lhétéroscédasticité"/>
+    <w:bookmarkEnd w:id="88"/>
+    <w:bookmarkStart w:id="89" w:name="test-de-lhétéroscédasticité"/>
     <w:p>
       <w:pPr>
         <w:pStyle w:val="Heading3"/>
@@ -30646,8 +30823,8 @@
         <w:t xml:space="preserve">Si le test de Breusch-Pagan retourne une p-value faible (p &lt; 0.05), cela suggère que l’hétéroscédasticité est présente, et il faudra peut-être utiliser des erreurs standards robustes.</w:t>
       </w:r>
     </w:p>
-    <w:bookmarkEnd w:id="83"/>
-    <w:bookmarkStart w:id="84" w:name="X60fe732eb3d26c7ed5e80d4aafb07768fb4ce94"/>
+    <w:bookmarkEnd w:id="89"/>
+    <w:bookmarkStart w:id="90" w:name="X60fe732eb3d26c7ed5e80d4aafb07768fb4ce94"/>
     <w:p>
       <w:pPr>
         <w:pStyle w:val="Heading3"/>
@@ -31163,9 +31340,9 @@
         <w:t xml:space="preserve">)</w:t>
       </w:r>
     </w:p>
-    <w:bookmarkEnd w:id="84"/>
-    <w:bookmarkEnd w:id="85"/>
-    <w:bookmarkEnd w:id="86"/>
+    <w:bookmarkEnd w:id="90"/>
+    <w:bookmarkEnd w:id="91"/>
+    <w:bookmarkEnd w:id="92"/>
     <w:sectPr/>
   </w:body>
 </w:document>
